--- a/Review/2014-09-26 - Gruppe 8/ikke funktionelle krav.docx
+++ b/Review/2014-09-26 - Gruppe 8/ikke funktionelle krav.docx
@@ -1,10 +1,10 @@
 
 <file path=word/document.xml><?xml version="1.0" encoding="utf-8"?>
-<w:document xmlns:ve="http://schemas.openxmlformats.org/markup-compatibility/2006" xmlns:o="urn:schemas-microsoft-com:office:office" xmlns:r="http://schemas.openxmlformats.org/officeDocument/2006/relationships" xmlns:m="http://schemas.openxmlformats.org/officeDocument/2006/math" xmlns:v="urn:schemas-microsoft-com:vml" xmlns:wp="http://schemas.openxmlformats.org/drawingml/2006/wordprocessingDrawing" xmlns:w10="urn:schemas-microsoft-com:office:word" xmlns:w="http://schemas.openxmlformats.org/wordprocessingml/2006/main" xmlns:wne="http://schemas.microsoft.com/office/word/2006/wordml">
+<w:document xmlns:wpc="http://schemas.microsoft.com/office/word/2010/wordprocessingCanvas" xmlns:mc="http://schemas.openxmlformats.org/markup-compatibility/2006" xmlns:o="urn:schemas-microsoft-com:office:office" xmlns:r="http://schemas.openxmlformats.org/officeDocument/2006/relationships" xmlns:m="http://schemas.openxmlformats.org/officeDocument/2006/math" xmlns:v="urn:schemas-microsoft-com:vml" xmlns:wp14="http://schemas.microsoft.com/office/word/2010/wordprocessingDrawing" xmlns:wp="http://schemas.openxmlformats.org/drawingml/2006/wordprocessingDrawing" xmlns:w10="urn:schemas-microsoft-com:office:word" xmlns:w="http://schemas.openxmlformats.org/wordprocessingml/2006/main" xmlns:w14="http://schemas.microsoft.com/office/word/2010/wordml" xmlns:w15="http://schemas.microsoft.com/office/word/2012/wordml" xmlns:wpg="http://schemas.microsoft.com/office/word/2010/wordprocessingGroup" xmlns:wpi="http://schemas.microsoft.com/office/word/2010/wordprocessingInk" xmlns:wne="http://schemas.microsoft.com/office/word/2006/wordml" xmlns:wps="http://schemas.microsoft.com/office/word/2010/wordprocessingShape" mc:Ignorable="w14 w15 wp14">
   <w:body>
     <w:p>
       <w:pPr>
-        <w:pStyle w:val="Overskrift1"/>
+        <w:pStyle w:val="Heading1"/>
         <w:rPr>
           <w:color w:val="000000" w:themeColor="text1"/>
         </w:rPr>
@@ -27,7 +27,7 @@
     </w:p>
     <w:p>
       <w:pPr>
-        <w:pStyle w:val="Overskrift2"/>
+        <w:pStyle w:val="Heading2"/>
         <w:numPr>
           <w:ilvl w:val="0"/>
           <w:numId w:val="2"/>
@@ -38,7 +38,6 @@
         </w:rPr>
       </w:pPr>
       <w:bookmarkStart w:id="1" w:name="_Toc398899734"/>
-      <w:proofErr w:type="spellStart"/>
       <w:r>
         <w:rPr>
           <w:b w:val="0"/>
@@ -47,11 +46,10 @@
         <w:t>Usability</w:t>
       </w:r>
       <w:bookmarkEnd w:id="1"/>
-      <w:proofErr w:type="spellEnd"/>
-    </w:p>
-    <w:p>
-      <w:pPr>
-        <w:pStyle w:val="Listeafsnit"/>
+    </w:p>
+    <w:p>
+      <w:pPr>
+        <w:pStyle w:val="ListParagraph"/>
         <w:numPr>
           <w:ilvl w:val="0"/>
           <w:numId w:val="1"/>
@@ -64,12 +62,32 @@
         <w:rPr>
           <w:color w:val="000000" w:themeColor="text1"/>
         </w:rPr>
-        <w:t>Spillet burde være tilgængeligt for mennesker i alderen fra 7 år og op.</w:t>
-      </w:r>
-    </w:p>
-    <w:p>
-      <w:pPr>
-        <w:pStyle w:val="Listeafsnit"/>
+        <w:t xml:space="preserve">Spillet </w:t>
+      </w:r>
+      <w:commentRangeStart w:id="2"/>
+      <w:r>
+        <w:rPr>
+          <w:color w:val="000000" w:themeColor="text1"/>
+        </w:rPr>
+        <w:t xml:space="preserve">burde </w:t>
+      </w:r>
+      <w:commentRangeEnd w:id="2"/>
+      <w:r>
+        <w:rPr>
+          <w:rStyle w:val="CommentReference"/>
+        </w:rPr>
+        <w:commentReference w:id="2"/>
+      </w:r>
+      <w:r>
+        <w:rPr>
+          <w:color w:val="000000" w:themeColor="text1"/>
+        </w:rPr>
+        <w:t>være tilgængeligt for mennesker i alderen fra 7 år og op.</w:t>
+      </w:r>
+    </w:p>
+    <w:p>
+      <w:pPr>
+        <w:pStyle w:val="ListParagraph"/>
         <w:numPr>
           <w:ilvl w:val="0"/>
           <w:numId w:val="1"/>
@@ -87,7 +105,7 @@
     </w:p>
     <w:p>
       <w:pPr>
-        <w:pStyle w:val="Listeafsnit"/>
+        <w:pStyle w:val="ListParagraph"/>
         <w:numPr>
           <w:ilvl w:val="0"/>
           <w:numId w:val="1"/>
@@ -99,7 +117,7 @@
     </w:p>
     <w:p>
       <w:pPr>
-        <w:pStyle w:val="Listeafsnit"/>
+        <w:pStyle w:val="ListParagraph"/>
         <w:numPr>
           <w:ilvl w:val="0"/>
           <w:numId w:val="1"/>
@@ -108,22 +126,50 @@
           <w:color w:val="C0504D" w:themeColor="accent2"/>
         </w:rPr>
       </w:pPr>
+      <w:commentRangeStart w:id="3"/>
       <w:r>
         <w:rPr>
           <w:color w:val="C0504D" w:themeColor="accent2"/>
         </w:rPr>
-        <w:t>Systemet burde afspille lyde i forbindelse med at der skydes eller man rammes af skud.</w:t>
-      </w:r>
+        <w:t xml:space="preserve">Systemet </w:t>
+      </w:r>
+      <w:commentRangeStart w:id="4"/>
       <w:r>
         <w:rPr>
           <w:color w:val="C0504D" w:themeColor="accent2"/>
         </w:rPr>
+        <w:t>burde</w:t>
+      </w:r>
+      <w:commentRangeEnd w:id="4"/>
+      <w:r>
+        <w:rPr>
+          <w:rStyle w:val="CommentReference"/>
+        </w:rPr>
+        <w:commentReference w:id="4"/>
+      </w:r>
+      <w:r>
+        <w:rPr>
+          <w:color w:val="C0504D" w:themeColor="accent2"/>
+        </w:rPr>
+        <w:t xml:space="preserve"> afspille lyde i forbindelse med at der skydes eller man rammes af skud.</w:t>
+      </w:r>
+      <w:r>
+        <w:rPr>
+          <w:color w:val="C0504D" w:themeColor="accent2"/>
+        </w:rPr>
         <w:t xml:space="preserve"> </w:t>
       </w:r>
-    </w:p>
-    <w:p>
-      <w:pPr>
-        <w:pStyle w:val="Overskrift2"/>
+      <w:commentRangeEnd w:id="3"/>
+      <w:r>
+        <w:rPr>
+          <w:rStyle w:val="CommentReference"/>
+        </w:rPr>
+        <w:commentReference w:id="3"/>
+      </w:r>
+    </w:p>
+    <w:p>
+      <w:pPr>
+        <w:pStyle w:val="Heading2"/>
         <w:numPr>
           <w:ilvl w:val="0"/>
           <w:numId w:val="2"/>
@@ -133,8 +179,7 @@
           <w:color w:val="000000" w:themeColor="text1"/>
         </w:rPr>
       </w:pPr>
-      <w:bookmarkStart w:id="2" w:name="_Toc398899735"/>
-      <w:proofErr w:type="spellStart"/>
+      <w:bookmarkStart w:id="5" w:name="_Toc398899735"/>
       <w:r>
         <w:rPr>
           <w:b w:val="0"/>
@@ -142,12 +187,11 @@
         </w:rPr>
         <w:t>Reliability</w:t>
       </w:r>
-      <w:bookmarkEnd w:id="2"/>
-      <w:proofErr w:type="spellEnd"/>
-    </w:p>
-    <w:p>
-      <w:pPr>
-        <w:pStyle w:val="Listeafsnit"/>
+      <w:bookmarkEnd w:id="5"/>
+    </w:p>
+    <w:p>
+      <w:pPr>
+        <w:pStyle w:val="ListParagraph"/>
         <w:numPr>
           <w:ilvl w:val="0"/>
           <w:numId w:val="1"/>
@@ -160,24 +204,58 @@
         <w:rPr>
           <w:color w:val="C0504D" w:themeColor="accent2"/>
         </w:rPr>
-        <w:t>Ultralydssensoren burde ikke være retningsbestemt</w:t>
-      </w:r>
-    </w:p>
-    <w:p>
-      <w:pPr>
-        <w:pStyle w:val="Listeafsnit"/>
+        <w:t xml:space="preserve">Ultralydssensoren </w:t>
+      </w:r>
+      <w:commentRangeStart w:id="6"/>
+      <w:r>
+        <w:rPr>
+          <w:color w:val="C0504D" w:themeColor="accent2"/>
+        </w:rPr>
+        <w:t xml:space="preserve">burde </w:t>
+      </w:r>
+      <w:commentRangeEnd w:id="6"/>
+      <w:r>
+        <w:rPr>
+          <w:rStyle w:val="CommentReference"/>
+        </w:rPr>
+        <w:commentReference w:id="6"/>
+      </w:r>
+      <w:r>
+        <w:rPr>
+          <w:color w:val="C0504D" w:themeColor="accent2"/>
+        </w:rPr>
+        <w:t>ikke være retningsbestemt</w:t>
+      </w:r>
+    </w:p>
+    <w:p>
+      <w:pPr>
+        <w:pStyle w:val="ListParagraph"/>
         <w:numPr>
           <w:ilvl w:val="0"/>
           <w:numId w:val="1"/>
         </w:numPr>
       </w:pPr>
       <w:r>
-        <w:t>Spillet burde kunne spilles min. 20 gange uden fejl</w:t>
-      </w:r>
-    </w:p>
-    <w:p>
-      <w:pPr>
-        <w:pStyle w:val="Listeafsnit"/>
+        <w:t xml:space="preserve">Spillet </w:t>
+      </w:r>
+      <w:commentRangeStart w:id="7"/>
+      <w:r>
+        <w:t>burde</w:t>
+      </w:r>
+      <w:commentRangeEnd w:id="7"/>
+      <w:r>
+        <w:rPr>
+          <w:rStyle w:val="CommentReference"/>
+        </w:rPr>
+        <w:commentReference w:id="7"/>
+      </w:r>
+      <w:r>
+        <w:t xml:space="preserve"> kunne spilles min. 20 gange uden fejl</w:t>
+      </w:r>
+    </w:p>
+    <w:p>
+      <w:pPr>
+        <w:pStyle w:val="ListParagraph"/>
         <w:numPr>
           <w:ilvl w:val="0"/>
           <w:numId w:val="1"/>
@@ -196,7 +274,7 @@
     </w:p>
     <w:p>
       <w:pPr>
-        <w:pStyle w:val="Overskrift2"/>
+        <w:pStyle w:val="Heading2"/>
         <w:numPr>
           <w:ilvl w:val="0"/>
           <w:numId w:val="2"/>
@@ -216,7 +294,7 @@
     </w:p>
     <w:p>
       <w:pPr>
-        <w:pStyle w:val="Listeafsnit"/>
+        <w:pStyle w:val="ListParagraph"/>
         <w:numPr>
           <w:ilvl w:val="0"/>
           <w:numId w:val="1"/>
@@ -228,7 +306,7 @@
     </w:p>
     <w:p>
       <w:pPr>
-        <w:pStyle w:val="Listeafsnit"/>
+        <w:pStyle w:val="ListParagraph"/>
         <w:numPr>
           <w:ilvl w:val="0"/>
           <w:numId w:val="1"/>
@@ -240,36 +318,64 @@
     </w:p>
     <w:p>
       <w:pPr>
-        <w:pStyle w:val="Listeafsnit"/>
+        <w:pStyle w:val="ListParagraph"/>
         <w:numPr>
           <w:ilvl w:val="0"/>
           <w:numId w:val="1"/>
         </w:numPr>
       </w:pPr>
       <w:r>
-        <w:t>Vesten burde ikke veje over 3kg</w:t>
-      </w:r>
-    </w:p>
-    <w:p>
-      <w:pPr>
-        <w:pStyle w:val="Listeafsnit"/>
+        <w:t xml:space="preserve">Vesten </w:t>
+      </w:r>
+      <w:commentRangeStart w:id="8"/>
+      <w:r>
+        <w:t xml:space="preserve">burde </w:t>
+      </w:r>
+      <w:commentRangeEnd w:id="8"/>
+      <w:r>
+        <w:rPr>
+          <w:rStyle w:val="CommentReference"/>
+        </w:rPr>
+        <w:commentReference w:id="8"/>
+      </w:r>
+      <w:r>
+        <w:t>ikke veje over 3kg</w:t>
+      </w:r>
+    </w:p>
+    <w:p>
+      <w:pPr>
+        <w:pStyle w:val="ListParagraph"/>
         <w:numPr>
           <w:ilvl w:val="0"/>
           <w:numId w:val="1"/>
         </w:numPr>
       </w:pPr>
       <w:r>
-        <w:t>Pistolen burde ikke veje over 300g</w:t>
-      </w:r>
-    </w:p>
-    <w:p>
-      <w:pPr>
-        <w:pStyle w:val="Listeafsnit"/>
-      </w:pPr>
-    </w:p>
-    <w:p>
-      <w:pPr>
-        <w:pStyle w:val="Overskrift2"/>
+        <w:t xml:space="preserve">Pistolen </w:t>
+      </w:r>
+      <w:commentRangeStart w:id="9"/>
+      <w:r>
+        <w:t>burde</w:t>
+      </w:r>
+      <w:commentRangeEnd w:id="9"/>
+      <w:r>
+        <w:rPr>
+          <w:rStyle w:val="CommentReference"/>
+        </w:rPr>
+        <w:commentReference w:id="9"/>
+      </w:r>
+      <w:r>
+        <w:t xml:space="preserve"> ikke veje over 300g</w:t>
+      </w:r>
+    </w:p>
+    <w:p>
+      <w:pPr>
+        <w:pStyle w:val="ListParagraph"/>
+      </w:pPr>
+    </w:p>
+    <w:p>
+      <w:pPr>
+        <w:pStyle w:val="Heading2"/>
         <w:numPr>
           <w:ilvl w:val="0"/>
           <w:numId w:val="2"/>
@@ -280,7 +386,7 @@
           <w:lang w:val="en-US"/>
         </w:rPr>
       </w:pPr>
-      <w:bookmarkStart w:id="3" w:name="_Toc398899737"/>
+      <w:bookmarkStart w:id="10" w:name="_Toc398899737"/>
       <w:r>
         <w:rPr>
           <w:b w:val="0"/>
@@ -289,11 +395,11 @@
         </w:rPr>
         <w:t>Supportability</w:t>
       </w:r>
-      <w:bookmarkEnd w:id="3"/>
-    </w:p>
-    <w:p>
-      <w:pPr>
-        <w:pStyle w:val="Listeafsnit"/>
+      <w:bookmarkEnd w:id="10"/>
+    </w:p>
+    <w:p>
+      <w:pPr>
+        <w:pStyle w:val="ListParagraph"/>
         <w:numPr>
           <w:ilvl w:val="0"/>
           <w:numId w:val="1"/>
@@ -302,9 +408,17 @@
       <w:r>
         <w:t xml:space="preserve">De enkelte dele </w:t>
       </w:r>
+      <w:commentRangeStart w:id="11"/>
       <w:r>
         <w:t>burde</w:t>
       </w:r>
+      <w:commentRangeEnd w:id="11"/>
+      <w:r>
+        <w:rPr>
+          <w:rStyle w:val="CommentReference"/>
+        </w:rPr>
+        <w:commentReference w:id="11"/>
+      </w:r>
       <w:r>
         <w:t xml:space="preserve"> kunne udskiftes </w:t>
       </w:r>
@@ -320,12 +434,19 @@
     </w:p>
     <w:p>
       <w:pPr>
-        <w:pStyle w:val="Listeafsnit"/>
-        <w:numPr>
-          <w:ilvl w:val="0"/>
-          <w:numId w:val="1"/>
-        </w:numPr>
-      </w:pPr>
+        <w:pStyle w:val="ListParagraph"/>
+        <w:pPrChange w:id="12" w:author="Fiskr" w:date="2014-09-24T12:25:00Z">
+          <w:pPr>
+            <w:pStyle w:val="ListParagraph"/>
+            <w:numPr>
+              <w:numId w:val="1"/>
+            </w:numPr>
+            <w:ind w:hanging="360"/>
+          </w:pPr>
+        </w:pPrChange>
+      </w:pPr>
+      <w:bookmarkStart w:id="13" w:name="_GoBack"/>
+      <w:bookmarkEnd w:id="13"/>
     </w:p>
     <w:p>
       <w:pPr>
@@ -345,8 +466,154 @@
 </w:document>
 </file>
 
+<file path=word/comments.xml><?xml version="1.0" encoding="utf-8"?>
+<w:comments xmlns:wpc="http://schemas.microsoft.com/office/word/2010/wordprocessingCanvas" xmlns:mc="http://schemas.openxmlformats.org/markup-compatibility/2006" xmlns:o="urn:schemas-microsoft-com:office:office" xmlns:r="http://schemas.openxmlformats.org/officeDocument/2006/relationships" xmlns:m="http://schemas.openxmlformats.org/officeDocument/2006/math" xmlns:v="urn:schemas-microsoft-com:vml" xmlns:wp14="http://schemas.microsoft.com/office/word/2010/wordprocessingDrawing" xmlns:wp="http://schemas.openxmlformats.org/drawingml/2006/wordprocessingDrawing" xmlns:w10="urn:schemas-microsoft-com:office:word" xmlns:w="http://schemas.openxmlformats.org/wordprocessingml/2006/main" xmlns:w14="http://schemas.microsoft.com/office/word/2010/wordml" xmlns:w15="http://schemas.microsoft.com/office/word/2012/wordml" xmlns:wpg="http://schemas.microsoft.com/office/word/2010/wordprocessingGroup" xmlns:wpi="http://schemas.microsoft.com/office/word/2010/wordprocessingInk" xmlns:wne="http://schemas.microsoft.com/office/word/2006/wordml" xmlns:wps="http://schemas.microsoft.com/office/word/2010/wordprocessingShape" mc:Ignorable="w14 w15 wp14">
+  <w:comment w:id="2" w:author="Fiskr" w:date="2014-09-24T12:22:00Z" w:initials="F">
+    <w:p>
+      <w:pPr>
+        <w:pStyle w:val="CommentText"/>
+      </w:pPr>
+      <w:r>
+        <w:rPr>
+          <w:rStyle w:val="CommentReference"/>
+        </w:rPr>
+        <w:annotationRef/>
+      </w:r>
+      <w:r>
+        <w:t xml:space="preserve">Overvej, om det er det bedste ord. ”Burde” indikerer, at det bør være det, men ikke nødvendigvis er det. </w:t>
+      </w:r>
+    </w:p>
+  </w:comment>
+  <w:comment w:id="4" w:author="Fiskr" w:date="2014-09-24T12:23:00Z" w:initials="F">
+    <w:p>
+      <w:pPr>
+        <w:pStyle w:val="CommentText"/>
+      </w:pPr>
+      <w:r>
+        <w:rPr>
+          <w:rStyle w:val="CommentReference"/>
+        </w:rPr>
+        <w:annotationRef/>
+      </w:r>
+      <w:r>
+        <w:t xml:space="preserve">Se ovenstående. </w:t>
+      </w:r>
+    </w:p>
+  </w:comment>
+  <w:comment w:id="3" w:author="Fiskr" w:date="2014-09-24T12:20:00Z" w:initials="F">
+    <w:p>
+      <w:pPr>
+        <w:pStyle w:val="CommentText"/>
+      </w:pPr>
+      <w:r>
+        <w:rPr>
+          <w:rStyle w:val="CommentReference"/>
+        </w:rPr>
+        <w:annotationRef/>
+      </w:r>
+      <w:r>
+        <w:t xml:space="preserve">Hvilke lyde? Hvor høje er de? Hvad sfspilles de over? </w:t>
+      </w:r>
+    </w:p>
+  </w:comment>
+  <w:comment w:id="6" w:author="Fiskr" w:date="2014-09-24T12:23:00Z" w:initials="F">
+    <w:p>
+      <w:pPr>
+        <w:pStyle w:val="CommentText"/>
+      </w:pPr>
+      <w:r>
+        <w:rPr>
+          <w:rStyle w:val="CommentReference"/>
+        </w:rPr>
+        <w:annotationRef/>
+      </w:r>
+      <w:r>
+        <w:t xml:space="preserve">Se ovenstående. </w:t>
+      </w:r>
+    </w:p>
+  </w:comment>
+  <w:comment w:id="7" w:author="Fiskr" w:date="2014-09-24T12:23:00Z" w:initials="F">
+    <w:p>
+      <w:pPr>
+        <w:pStyle w:val="CommentText"/>
+      </w:pPr>
+      <w:r>
+        <w:rPr>
+          <w:rStyle w:val="CommentReference"/>
+        </w:rPr>
+        <w:annotationRef/>
+      </w:r>
+      <w:r>
+        <w:t xml:space="preserve">Se ovenstående. </w:t>
+      </w:r>
+    </w:p>
+  </w:comment>
+  <w:comment w:id="8" w:author="Fiskr" w:date="2014-09-24T12:24:00Z" w:initials="F">
+    <w:p>
+      <w:pPr>
+        <w:pStyle w:val="CommentText"/>
+      </w:pPr>
+      <w:r>
+        <w:rPr>
+          <w:rStyle w:val="CommentReference"/>
+        </w:rPr>
+        <w:annotationRef/>
+      </w:r>
+      <w:r>
+        <w:t xml:space="preserve">Se ovenstående. </w:t>
+      </w:r>
+    </w:p>
+  </w:comment>
+  <w:comment w:id="9" w:author="Fiskr" w:date="2014-09-24T12:24:00Z" w:initials="F">
+    <w:p>
+      <w:pPr>
+        <w:pStyle w:val="CommentText"/>
+      </w:pPr>
+      <w:r>
+        <w:rPr>
+          <w:rStyle w:val="CommentReference"/>
+        </w:rPr>
+        <w:annotationRef/>
+      </w:r>
+      <w:r>
+        <w:t xml:space="preserve">Se ovenstående. </w:t>
+      </w:r>
+    </w:p>
+  </w:comment>
+  <w:comment w:id="11" w:author="Fiskr" w:date="2014-09-24T12:24:00Z" w:initials="F">
+    <w:p>
+      <w:pPr>
+        <w:pStyle w:val="CommentText"/>
+      </w:pPr>
+      <w:r>
+        <w:rPr>
+          <w:rStyle w:val="CommentReference"/>
+        </w:rPr>
+        <w:annotationRef/>
+      </w:r>
+      <w:r>
+        <w:t>Se ovenstående.</w:t>
+      </w:r>
+    </w:p>
+  </w:comment>
+</w:comments>
+</file>
+
+<file path=word/commentsExtended.xml><?xml version="1.0" encoding="utf-8"?>
+<w15:commentsEx xmlns:wpc="http://schemas.microsoft.com/office/word/2010/wordprocessingCanvas" xmlns:mc="http://schemas.openxmlformats.org/markup-compatibility/2006" xmlns:o="urn:schemas-microsoft-com:office:office" xmlns:r="http://schemas.openxmlformats.org/officeDocument/2006/relationships" xmlns:m="http://schemas.openxmlformats.org/officeDocument/2006/math" xmlns:v="urn:schemas-microsoft-com:vml" xmlns:wp14="http://schemas.microsoft.com/office/word/2010/wordprocessingDrawing" xmlns:wp="http://schemas.openxmlformats.org/drawingml/2006/wordprocessingDrawing" xmlns:w10="urn:schemas-microsoft-com:office:word" xmlns:w="http://schemas.openxmlformats.org/wordprocessingml/2006/main" xmlns:w14="http://schemas.microsoft.com/office/word/2010/wordml" xmlns:w15="http://schemas.microsoft.com/office/word/2012/wordml" xmlns:wpg="http://schemas.microsoft.com/office/word/2010/wordprocessingGroup" xmlns:wpi="http://schemas.microsoft.com/office/word/2010/wordprocessingInk" xmlns:wne="http://schemas.microsoft.com/office/word/2006/wordml" xmlns:wps="http://schemas.microsoft.com/office/word/2010/wordprocessingShape" mc:Ignorable="w14 w15 wp14">
+  <w15:commentEx w15:paraId="793C0796" w15:done="0"/>
+  <w15:commentEx w15:paraId="0EFBFE48" w15:done="0"/>
+  <w15:commentEx w15:paraId="7456BC23" w15:done="0"/>
+  <w15:commentEx w15:paraId="3E7C7C75" w15:done="0"/>
+  <w15:commentEx w15:paraId="48BF6427" w15:done="0"/>
+  <w15:commentEx w15:paraId="7172093A" w15:done="0"/>
+  <w15:commentEx w15:paraId="3ED8E6D6" w15:done="0"/>
+  <w15:commentEx w15:paraId="221C87D2" w15:done="0"/>
+</w15:commentsEx>
+</file>
+
 <file path=word/numbering.xml><?xml version="1.0" encoding="utf-8"?>
-<w:numbering xmlns:ve="http://schemas.openxmlformats.org/markup-compatibility/2006" xmlns:o="urn:schemas-microsoft-com:office:office" xmlns:r="http://schemas.openxmlformats.org/officeDocument/2006/relationships" xmlns:m="http://schemas.openxmlformats.org/officeDocument/2006/math" xmlns:v="urn:schemas-microsoft-com:vml" xmlns:wp="http://schemas.openxmlformats.org/drawingml/2006/wordprocessingDrawing" xmlns:w10="urn:schemas-microsoft-com:office:word" xmlns:w="http://schemas.openxmlformats.org/wordprocessingml/2006/main" xmlns:wne="http://schemas.microsoft.com/office/word/2006/wordml">
+<w:numbering xmlns:wpc="http://schemas.microsoft.com/office/word/2010/wordprocessingCanvas" xmlns:mc="http://schemas.openxmlformats.org/markup-compatibility/2006" xmlns:o="urn:schemas-microsoft-com:office:office" xmlns:r="http://schemas.openxmlformats.org/officeDocument/2006/relationships" xmlns:m="http://schemas.openxmlformats.org/officeDocument/2006/math" xmlns:v="urn:schemas-microsoft-com:vml" xmlns:wp14="http://schemas.microsoft.com/office/word/2010/wordprocessingDrawing" xmlns:wp="http://schemas.openxmlformats.org/drawingml/2006/wordprocessingDrawing" xmlns:w10="urn:schemas-microsoft-com:office:word" xmlns:w="http://schemas.openxmlformats.org/wordprocessingml/2006/main" xmlns:w14="http://schemas.microsoft.com/office/word/2010/wordml" xmlns:w15="http://schemas.microsoft.com/office/word/2012/wordml" xmlns:wpg="http://schemas.microsoft.com/office/word/2010/wordprocessingGroup" xmlns:wpi="http://schemas.microsoft.com/office/word/2010/wordprocessingInk" xmlns:wne="http://schemas.microsoft.com/office/word/2006/wordml" xmlns:wps="http://schemas.microsoft.com/office/word/2010/wordprocessingShape" mc:Ignorable="w14 w15 wp14">
   <w:abstractNum w:abstractNumId="0">
     <w:nsid w:val="42DA64FF"/>
     <w:multiLevelType w:val="hybridMultilevel"/>
@@ -555,8 +822,16 @@
 </w:numbering>
 </file>
 
+<file path=word/people.xml><?xml version="1.0" encoding="utf-8"?>
+<w15:people xmlns:wpc="http://schemas.microsoft.com/office/word/2010/wordprocessingCanvas" xmlns:mc="http://schemas.openxmlformats.org/markup-compatibility/2006" xmlns:o="urn:schemas-microsoft-com:office:office" xmlns:r="http://schemas.openxmlformats.org/officeDocument/2006/relationships" xmlns:m="http://schemas.openxmlformats.org/officeDocument/2006/math" xmlns:v="urn:schemas-microsoft-com:vml" xmlns:wp14="http://schemas.microsoft.com/office/word/2010/wordprocessingDrawing" xmlns:wp="http://schemas.openxmlformats.org/drawingml/2006/wordprocessingDrawing" xmlns:w10="urn:schemas-microsoft-com:office:word" xmlns:w="http://schemas.openxmlformats.org/wordprocessingml/2006/main" xmlns:w14="http://schemas.microsoft.com/office/word/2010/wordml" xmlns:w15="http://schemas.microsoft.com/office/word/2012/wordml" xmlns:wpg="http://schemas.microsoft.com/office/word/2010/wordprocessingGroup" xmlns:wpi="http://schemas.microsoft.com/office/word/2010/wordprocessingInk" xmlns:wne="http://schemas.microsoft.com/office/word/2006/wordml" xmlns:wps="http://schemas.microsoft.com/office/word/2010/wordprocessingShape" mc:Ignorable="w14 w15 wp14">
+  <w15:person w15:author="Fiskr">
+    <w15:presenceInfo w15:providerId="None" w15:userId="Fiskr"/>
+  </w15:person>
+</w15:people>
+</file>
+
 <file path=word/styles.xml><?xml version="1.0" encoding="utf-8"?>
-<w:styles xmlns:r="http://schemas.openxmlformats.org/officeDocument/2006/relationships" xmlns:w="http://schemas.openxmlformats.org/wordprocessingml/2006/main">
+<w:styles xmlns:mc="http://schemas.openxmlformats.org/markup-compatibility/2006" xmlns:r="http://schemas.openxmlformats.org/officeDocument/2006/relationships" xmlns:w="http://schemas.openxmlformats.org/wordprocessingml/2006/main" xmlns:w14="http://schemas.microsoft.com/office/word/2010/wordml" xmlns:w15="http://schemas.microsoft.com/office/word/2012/wordml" mc:Ignorable="w14 w15">
   <w:docDefaults>
     <w:rPrDefault>
       <w:rPr>
@@ -572,155 +847,389 @@
       </w:pPr>
     </w:pPrDefault>
   </w:docDefaults>
-  <w:latentStyles w:defLockedState="0" w:defUIPriority="99" w:defSemiHidden="1" w:defUnhideWhenUsed="1" w:defQFormat="0" w:count="267">
-    <w:lsdException w:name="Normal" w:semiHidden="0" w:uiPriority="0" w:unhideWhenUsed="0" w:qFormat="1"/>
-    <w:lsdException w:name="heading 1" w:semiHidden="0" w:uiPriority="9" w:unhideWhenUsed="0" w:qFormat="1"/>
-    <w:lsdException w:name="heading 2" w:uiPriority="9" w:qFormat="1"/>
-    <w:lsdException w:name="heading 3" w:uiPriority="9" w:qFormat="1"/>
-    <w:lsdException w:name="heading 4" w:uiPriority="9" w:qFormat="1"/>
-    <w:lsdException w:name="heading 5" w:uiPriority="9" w:qFormat="1"/>
-    <w:lsdException w:name="heading 6" w:uiPriority="9" w:qFormat="1"/>
-    <w:lsdException w:name="heading 7" w:uiPriority="9" w:qFormat="1"/>
-    <w:lsdException w:name="heading 8" w:uiPriority="9" w:qFormat="1"/>
-    <w:lsdException w:name="heading 9" w:uiPriority="9" w:qFormat="1"/>
-    <w:lsdException w:name="toc 1" w:uiPriority="39"/>
-    <w:lsdException w:name="toc 2" w:uiPriority="39"/>
-    <w:lsdException w:name="toc 3" w:uiPriority="39"/>
-    <w:lsdException w:name="toc 4" w:uiPriority="39"/>
-    <w:lsdException w:name="toc 5" w:uiPriority="39"/>
-    <w:lsdException w:name="toc 6" w:uiPriority="39"/>
-    <w:lsdException w:name="toc 7" w:uiPriority="39"/>
-    <w:lsdException w:name="toc 8" w:uiPriority="39"/>
-    <w:lsdException w:name="toc 9" w:uiPriority="39"/>
-    <w:lsdException w:name="caption" w:uiPriority="35" w:qFormat="1"/>
-    <w:lsdException w:name="Title" w:semiHidden="0" w:uiPriority="10" w:unhideWhenUsed="0" w:qFormat="1"/>
-    <w:lsdException w:name="Default Paragraph Font" w:uiPriority="1"/>
-    <w:lsdException w:name="Subtitle" w:semiHidden="0" w:uiPriority="11" w:unhideWhenUsed="0" w:qFormat="1"/>
-    <w:lsdException w:name="Strong" w:semiHidden="0" w:uiPriority="22" w:unhideWhenUsed="0" w:qFormat="1"/>
-    <w:lsdException w:name="Emphasis" w:semiHidden="0" w:uiPriority="20" w:unhideWhenUsed="0" w:qFormat="1"/>
-    <w:lsdException w:name="Table Grid" w:semiHidden="0" w:uiPriority="59" w:unhideWhenUsed="0"/>
-    <w:lsdException w:name="Placeholder Text" w:unhideWhenUsed="0"/>
-    <w:lsdException w:name="No Spacing" w:semiHidden="0" w:uiPriority="1" w:unhideWhenUsed="0" w:qFormat="1"/>
-    <w:lsdException w:name="Light Shading" w:semiHidden="0" w:uiPriority="60" w:unhideWhenUsed="0"/>
-    <w:lsdException w:name="Light List" w:semiHidden="0" w:uiPriority="61" w:unhideWhenUsed="0"/>
-    <w:lsdException w:name="Light Grid" w:semiHidden="0" w:uiPriority="62" w:unhideWhenUsed="0"/>
-    <w:lsdException w:name="Medium Shading 1" w:semiHidden="0" w:uiPriority="63" w:unhideWhenUsed="0"/>
-    <w:lsdException w:name="Medium Shading 2" w:semiHidden="0" w:uiPriority="64" w:unhideWhenUsed="0"/>
-    <w:lsdException w:name="Medium List 1" w:semiHidden="0" w:uiPriority="65" w:unhideWhenUsed="0"/>
-    <w:lsdException w:name="Medium List 2" w:semiHidden="0" w:uiPriority="66" w:unhideWhenUsed="0"/>
-    <w:lsdException w:name="Medium Grid 1" w:semiHidden="0" w:uiPriority="67" w:unhideWhenUsed="0"/>
-    <w:lsdException w:name="Medium Grid 2" w:semiHidden="0" w:uiPriority="68" w:unhideWhenUsed="0"/>
-    <w:lsdException w:name="Medium Grid 3" w:semiHidden="0" w:uiPriority="69" w:unhideWhenUsed="0"/>
-    <w:lsdException w:name="Dark List" w:semiHidden="0" w:uiPriority="70" w:unhideWhenUsed="0"/>
-    <w:lsdException w:name="Colorful Shading" w:semiHidden="0" w:uiPriority="71" w:unhideWhenUsed="0"/>
-    <w:lsdException w:name="Colorful List" w:semiHidden="0" w:uiPriority="72" w:unhideWhenUsed="0"/>
-    <w:lsdException w:name="Colorful Grid" w:semiHidden="0" w:uiPriority="73" w:unhideWhenUsed="0"/>
-    <w:lsdException w:name="Light Shading Accent 1" w:semiHidden="0" w:uiPriority="60" w:unhideWhenUsed="0"/>
-    <w:lsdException w:name="Light List Accent 1" w:semiHidden="0" w:uiPriority="61" w:unhideWhenUsed="0"/>
-    <w:lsdException w:name="Light Grid Accent 1" w:semiHidden="0" w:uiPriority="62" w:unhideWhenUsed="0"/>
-    <w:lsdException w:name="Medium Shading 1 Accent 1" w:semiHidden="0" w:uiPriority="63" w:unhideWhenUsed="0"/>
-    <w:lsdException w:name="Medium Shading 2 Accent 1" w:semiHidden="0" w:uiPriority="64" w:unhideWhenUsed="0"/>
-    <w:lsdException w:name="Medium List 1 Accent 1" w:semiHidden="0" w:uiPriority="65" w:unhideWhenUsed="0"/>
-    <w:lsdException w:name="Revision" w:unhideWhenUsed="0"/>
-    <w:lsdException w:name="List Paragraph" w:semiHidden="0" w:uiPriority="34" w:unhideWhenUsed="0" w:qFormat="1"/>
-    <w:lsdException w:name="Quote" w:semiHidden="0" w:uiPriority="29" w:unhideWhenUsed="0" w:qFormat="1"/>
-    <w:lsdException w:name="Intense Quote" w:semiHidden="0" w:uiPriority="30" w:unhideWhenUsed="0" w:qFormat="1"/>
-    <w:lsdException w:name="Medium List 2 Accent 1" w:semiHidden="0" w:uiPriority="66" w:unhideWhenUsed="0"/>
-    <w:lsdException w:name="Medium Grid 1 Accent 1" w:semiHidden="0" w:uiPriority="67" w:unhideWhenUsed="0"/>
-    <w:lsdException w:name="Medium Grid 2 Accent 1" w:semiHidden="0" w:uiPriority="68" w:unhideWhenUsed="0"/>
-    <w:lsdException w:name="Medium Grid 3 Accent 1" w:semiHidden="0" w:uiPriority="69" w:unhideWhenUsed="0"/>
-    <w:lsdException w:name="Dark List Accent 1" w:semiHidden="0" w:uiPriority="70" w:unhideWhenUsed="0"/>
-    <w:lsdException w:name="Colorful Shading Accent 1" w:semiHidden="0" w:uiPriority="71" w:unhideWhenUsed="0"/>
-    <w:lsdException w:name="Colorful List Accent 1" w:semiHidden="0" w:uiPriority="72" w:unhideWhenUsed="0"/>
-    <w:lsdException w:name="Colorful Grid Accent 1" w:semiHidden="0" w:uiPriority="73" w:unhideWhenUsed="0"/>
-    <w:lsdException w:name="Light Shading Accent 2" w:semiHidden="0" w:uiPriority="60" w:unhideWhenUsed="0"/>
-    <w:lsdException w:name="Light List Accent 2" w:semiHidden="0" w:uiPriority="61" w:unhideWhenUsed="0"/>
-    <w:lsdException w:name="Light Grid Accent 2" w:semiHidden="0" w:uiPriority="62" w:unhideWhenUsed="0"/>
-    <w:lsdException w:name="Medium Shading 1 Accent 2" w:semiHidden="0" w:uiPriority="63" w:unhideWhenUsed="0"/>
-    <w:lsdException w:name="Medium Shading 2 Accent 2" w:semiHidden="0" w:uiPriority="64" w:unhideWhenUsed="0"/>
-    <w:lsdException w:name="Medium List 1 Accent 2" w:semiHidden="0" w:uiPriority="65" w:unhideWhenUsed="0"/>
-    <w:lsdException w:name="Medium List 2 Accent 2" w:semiHidden="0" w:uiPriority="66" w:unhideWhenUsed="0"/>
-    <w:lsdException w:name="Medium Grid 1 Accent 2" w:semiHidden="0" w:uiPriority="67" w:unhideWhenUsed="0"/>
-    <w:lsdException w:name="Medium Grid 2 Accent 2" w:semiHidden="0" w:uiPriority="68" w:unhideWhenUsed="0"/>
-    <w:lsdException w:name="Medium Grid 3 Accent 2" w:semiHidden="0" w:uiPriority="69" w:unhideWhenUsed="0"/>
-    <w:lsdException w:name="Dark List Accent 2" w:semiHidden="0" w:uiPriority="70" w:unhideWhenUsed="0"/>
-    <w:lsdException w:name="Colorful Shading Accent 2" w:semiHidden="0" w:uiPriority="71" w:unhideWhenUsed="0"/>
-    <w:lsdException w:name="Colorful List Accent 2" w:semiHidden="0" w:uiPriority="72" w:unhideWhenUsed="0"/>
-    <w:lsdException w:name="Colorful Grid Accent 2" w:semiHidden="0" w:uiPriority="73" w:unhideWhenUsed="0"/>
-    <w:lsdException w:name="Light Shading Accent 3" w:semiHidden="0" w:uiPriority="60" w:unhideWhenUsed="0"/>
-    <w:lsdException w:name="Light List Accent 3" w:semiHidden="0" w:uiPriority="61" w:unhideWhenUsed="0"/>
-    <w:lsdException w:name="Light Grid Accent 3" w:semiHidden="0" w:uiPriority="62" w:unhideWhenUsed="0"/>
-    <w:lsdException w:name="Medium Shading 1 Accent 3" w:semiHidden="0" w:uiPriority="63" w:unhideWhenUsed="0"/>
-    <w:lsdException w:name="Medium Shading 2 Accent 3" w:semiHidden="0" w:uiPriority="64" w:unhideWhenUsed="0"/>
-    <w:lsdException w:name="Medium List 1 Accent 3" w:semiHidden="0" w:uiPriority="65" w:unhideWhenUsed="0"/>
-    <w:lsdException w:name="Medium List 2 Accent 3" w:semiHidden="0" w:uiPriority="66" w:unhideWhenUsed="0"/>
-    <w:lsdException w:name="Medium Grid 1 Accent 3" w:semiHidden="0" w:uiPriority="67" w:unhideWhenUsed="0"/>
-    <w:lsdException w:name="Medium Grid 2 Accent 3" w:semiHidden="0" w:uiPriority="68" w:unhideWhenUsed="0"/>
-    <w:lsdException w:name="Medium Grid 3 Accent 3" w:semiHidden="0" w:uiPriority="69" w:unhideWhenUsed="0"/>
-    <w:lsdException w:name="Dark List Accent 3" w:semiHidden="0" w:uiPriority="70" w:unhideWhenUsed="0"/>
-    <w:lsdException w:name="Colorful Shading Accent 3" w:semiHidden="0" w:uiPriority="71" w:unhideWhenUsed="0"/>
-    <w:lsdException w:name="Colorful List Accent 3" w:semiHidden="0" w:uiPriority="72" w:unhideWhenUsed="0"/>
-    <w:lsdException w:name="Colorful Grid Accent 3" w:semiHidden="0" w:uiPriority="73" w:unhideWhenUsed="0"/>
-    <w:lsdException w:name="Light Shading Accent 4" w:semiHidden="0" w:uiPriority="60" w:unhideWhenUsed="0"/>
-    <w:lsdException w:name="Light List Accent 4" w:semiHidden="0" w:uiPriority="61" w:unhideWhenUsed="0"/>
-    <w:lsdException w:name="Light Grid Accent 4" w:semiHidden="0" w:uiPriority="62" w:unhideWhenUsed="0"/>
-    <w:lsdException w:name="Medium Shading 1 Accent 4" w:semiHidden="0" w:uiPriority="63" w:unhideWhenUsed="0"/>
-    <w:lsdException w:name="Medium Shading 2 Accent 4" w:semiHidden="0" w:uiPriority="64" w:unhideWhenUsed="0"/>
-    <w:lsdException w:name="Medium List 1 Accent 4" w:semiHidden="0" w:uiPriority="65" w:unhideWhenUsed="0"/>
-    <w:lsdException w:name="Medium List 2 Accent 4" w:semiHidden="0" w:uiPriority="66" w:unhideWhenUsed="0"/>
-    <w:lsdException w:name="Medium Grid 1 Accent 4" w:semiHidden="0" w:uiPriority="67" w:unhideWhenUsed="0"/>
-    <w:lsdException w:name="Medium Grid 2 Accent 4" w:semiHidden="0" w:uiPriority="68" w:unhideWhenUsed="0"/>
-    <w:lsdException w:name="Medium Grid 3 Accent 4" w:semiHidden="0" w:uiPriority="69" w:unhideWhenUsed="0"/>
-    <w:lsdException w:name="Dark List Accent 4" w:semiHidden="0" w:uiPriority="70" w:unhideWhenUsed="0"/>
-    <w:lsdException w:name="Colorful Shading Accent 4" w:semiHidden="0" w:uiPriority="71" w:unhideWhenUsed="0"/>
-    <w:lsdException w:name="Colorful List Accent 4" w:semiHidden="0" w:uiPriority="72" w:unhideWhenUsed="0"/>
-    <w:lsdException w:name="Colorful Grid Accent 4" w:semiHidden="0" w:uiPriority="73" w:unhideWhenUsed="0"/>
-    <w:lsdException w:name="Light Shading Accent 5" w:semiHidden="0" w:uiPriority="60" w:unhideWhenUsed="0"/>
-    <w:lsdException w:name="Light List Accent 5" w:semiHidden="0" w:uiPriority="61" w:unhideWhenUsed="0"/>
-    <w:lsdException w:name="Light Grid Accent 5" w:semiHidden="0" w:uiPriority="62" w:unhideWhenUsed="0"/>
-    <w:lsdException w:name="Medium Shading 1 Accent 5" w:semiHidden="0" w:uiPriority="63" w:unhideWhenUsed="0"/>
-    <w:lsdException w:name="Medium Shading 2 Accent 5" w:semiHidden="0" w:uiPriority="64" w:unhideWhenUsed="0"/>
-    <w:lsdException w:name="Medium List 1 Accent 5" w:semiHidden="0" w:uiPriority="65" w:unhideWhenUsed="0"/>
-    <w:lsdException w:name="Medium List 2 Accent 5" w:semiHidden="0" w:uiPriority="66" w:unhideWhenUsed="0"/>
-    <w:lsdException w:name="Medium Grid 1 Accent 5" w:semiHidden="0" w:uiPriority="67" w:unhideWhenUsed="0"/>
-    <w:lsdException w:name="Medium Grid 2 Accent 5" w:semiHidden="0" w:uiPriority="68" w:unhideWhenUsed="0"/>
-    <w:lsdException w:name="Medium Grid 3 Accent 5" w:semiHidden="0" w:uiPriority="69" w:unhideWhenUsed="0"/>
-    <w:lsdException w:name="Dark List Accent 5" w:semiHidden="0" w:uiPriority="70" w:unhideWhenUsed="0"/>
-    <w:lsdException w:name="Colorful Shading Accent 5" w:semiHidden="0" w:uiPriority="71" w:unhideWhenUsed="0"/>
-    <w:lsdException w:name="Colorful List Accent 5" w:semiHidden="0" w:uiPriority="72" w:unhideWhenUsed="0"/>
-    <w:lsdException w:name="Colorful Grid Accent 5" w:semiHidden="0" w:uiPriority="73" w:unhideWhenUsed="0"/>
-    <w:lsdException w:name="Light Shading Accent 6" w:semiHidden="0" w:uiPriority="60" w:unhideWhenUsed="0"/>
-    <w:lsdException w:name="Light List Accent 6" w:semiHidden="0" w:uiPriority="61" w:unhideWhenUsed="0"/>
-    <w:lsdException w:name="Light Grid Accent 6" w:semiHidden="0" w:uiPriority="62" w:unhideWhenUsed="0"/>
-    <w:lsdException w:name="Medium Shading 1 Accent 6" w:semiHidden="0" w:uiPriority="63" w:unhideWhenUsed="0"/>
-    <w:lsdException w:name="Medium Shading 2 Accent 6" w:semiHidden="0" w:uiPriority="64" w:unhideWhenUsed="0"/>
-    <w:lsdException w:name="Medium List 1 Accent 6" w:semiHidden="0" w:uiPriority="65" w:unhideWhenUsed="0"/>
-    <w:lsdException w:name="Medium List 2 Accent 6" w:semiHidden="0" w:uiPriority="66" w:unhideWhenUsed="0"/>
-    <w:lsdException w:name="Medium Grid 1 Accent 6" w:semiHidden="0" w:uiPriority="67" w:unhideWhenUsed="0"/>
-    <w:lsdException w:name="Medium Grid 2 Accent 6" w:semiHidden="0" w:uiPriority="68" w:unhideWhenUsed="0"/>
-    <w:lsdException w:name="Medium Grid 3 Accent 6" w:semiHidden="0" w:uiPriority="69" w:unhideWhenUsed="0"/>
-    <w:lsdException w:name="Dark List Accent 6" w:semiHidden="0" w:uiPriority="70" w:unhideWhenUsed="0"/>
-    <w:lsdException w:name="Colorful Shading Accent 6" w:semiHidden="0" w:uiPriority="71" w:unhideWhenUsed="0"/>
-    <w:lsdException w:name="Colorful List Accent 6" w:semiHidden="0" w:uiPriority="72" w:unhideWhenUsed="0"/>
-    <w:lsdException w:name="Colorful Grid Accent 6" w:semiHidden="0" w:uiPriority="73" w:unhideWhenUsed="0"/>
-    <w:lsdException w:name="Subtle Emphasis" w:semiHidden="0" w:uiPriority="19" w:unhideWhenUsed="0" w:qFormat="1"/>
-    <w:lsdException w:name="Intense Emphasis" w:semiHidden="0" w:uiPriority="21" w:unhideWhenUsed="0" w:qFormat="1"/>
-    <w:lsdException w:name="Subtle Reference" w:semiHidden="0" w:uiPriority="31" w:unhideWhenUsed="0" w:qFormat="1"/>
-    <w:lsdException w:name="Intense Reference" w:semiHidden="0" w:uiPriority="32" w:unhideWhenUsed="0" w:qFormat="1"/>
-    <w:lsdException w:name="Book Title" w:semiHidden="0" w:uiPriority="33" w:unhideWhenUsed="0" w:qFormat="1"/>
-    <w:lsdException w:name="Bibliography" w:uiPriority="37"/>
-    <w:lsdException w:name="TOC Heading" w:uiPriority="39" w:qFormat="1"/>
+  <w:latentStyles w:defLockedState="0" w:defUIPriority="99" w:defSemiHidden="0" w:defUnhideWhenUsed="0" w:defQFormat="0" w:count="371">
+    <w:lsdException w:name="Normal" w:uiPriority="0" w:qFormat="1"/>
+    <w:lsdException w:name="heading 1" w:uiPriority="9" w:qFormat="1"/>
+    <w:lsdException w:name="heading 2" w:semiHidden="1" w:uiPriority="9" w:unhideWhenUsed="1" w:qFormat="1"/>
+    <w:lsdException w:name="heading 3" w:semiHidden="1" w:uiPriority="9" w:unhideWhenUsed="1" w:qFormat="1"/>
+    <w:lsdException w:name="heading 4" w:semiHidden="1" w:uiPriority="9" w:unhideWhenUsed="1" w:qFormat="1"/>
+    <w:lsdException w:name="heading 5" w:semiHidden="1" w:uiPriority="9" w:unhideWhenUsed="1" w:qFormat="1"/>
+    <w:lsdException w:name="heading 6" w:semiHidden="1" w:uiPriority="9" w:unhideWhenUsed="1" w:qFormat="1"/>
+    <w:lsdException w:name="heading 7" w:semiHidden="1" w:uiPriority="9" w:unhideWhenUsed="1" w:qFormat="1"/>
+    <w:lsdException w:name="heading 8" w:semiHidden="1" w:uiPriority="9" w:unhideWhenUsed="1" w:qFormat="1"/>
+    <w:lsdException w:name="heading 9" w:semiHidden="1" w:uiPriority="9" w:unhideWhenUsed="1" w:qFormat="1"/>
+    <w:lsdException w:name="index 1" w:semiHidden="1" w:unhideWhenUsed="1"/>
+    <w:lsdException w:name="index 2" w:semiHidden="1" w:unhideWhenUsed="1"/>
+    <w:lsdException w:name="index 3" w:semiHidden="1" w:unhideWhenUsed="1"/>
+    <w:lsdException w:name="index 4" w:semiHidden="1" w:unhideWhenUsed="1"/>
+    <w:lsdException w:name="index 5" w:semiHidden="1" w:unhideWhenUsed="1"/>
+    <w:lsdException w:name="index 6" w:semiHidden="1" w:unhideWhenUsed="1"/>
+    <w:lsdException w:name="index 7" w:semiHidden="1" w:unhideWhenUsed="1"/>
+    <w:lsdException w:name="index 8" w:semiHidden="1" w:unhideWhenUsed="1"/>
+    <w:lsdException w:name="index 9" w:semiHidden="1" w:unhideWhenUsed="1"/>
+    <w:lsdException w:name="toc 1" w:semiHidden="1" w:uiPriority="39" w:unhideWhenUsed="1"/>
+    <w:lsdException w:name="toc 2" w:semiHidden="1" w:uiPriority="39" w:unhideWhenUsed="1"/>
+    <w:lsdException w:name="toc 3" w:semiHidden="1" w:uiPriority="39" w:unhideWhenUsed="1"/>
+    <w:lsdException w:name="toc 4" w:semiHidden="1" w:uiPriority="39" w:unhideWhenUsed="1"/>
+    <w:lsdException w:name="toc 5" w:semiHidden="1" w:uiPriority="39" w:unhideWhenUsed="1"/>
+    <w:lsdException w:name="toc 6" w:semiHidden="1" w:uiPriority="39" w:unhideWhenUsed="1"/>
+    <w:lsdException w:name="toc 7" w:semiHidden="1" w:uiPriority="39" w:unhideWhenUsed="1"/>
+    <w:lsdException w:name="toc 8" w:semiHidden="1" w:uiPriority="39" w:unhideWhenUsed="1"/>
+    <w:lsdException w:name="toc 9" w:semiHidden="1" w:uiPriority="39" w:unhideWhenUsed="1"/>
+    <w:lsdException w:name="Normal Indent" w:semiHidden="1" w:unhideWhenUsed="1"/>
+    <w:lsdException w:name="footnote text" w:semiHidden="1" w:unhideWhenUsed="1"/>
+    <w:lsdException w:name="annotation text" w:semiHidden="1" w:unhideWhenUsed="1"/>
+    <w:lsdException w:name="header" w:semiHidden="1" w:unhideWhenUsed="1"/>
+    <w:lsdException w:name="footer" w:semiHidden="1" w:unhideWhenUsed="1"/>
+    <w:lsdException w:name="index heading" w:semiHidden="1" w:unhideWhenUsed="1"/>
+    <w:lsdException w:name="caption" w:semiHidden="1" w:uiPriority="35" w:unhideWhenUsed="1" w:qFormat="1"/>
+    <w:lsdException w:name="table of figures" w:semiHidden="1" w:unhideWhenUsed="1"/>
+    <w:lsdException w:name="envelope address" w:semiHidden="1" w:unhideWhenUsed="1"/>
+    <w:lsdException w:name="envelope return" w:semiHidden="1" w:unhideWhenUsed="1"/>
+    <w:lsdException w:name="footnote reference" w:semiHidden="1" w:unhideWhenUsed="1"/>
+    <w:lsdException w:name="annotation reference" w:semiHidden="1" w:unhideWhenUsed="1"/>
+    <w:lsdException w:name="line number" w:semiHidden="1" w:unhideWhenUsed="1"/>
+    <w:lsdException w:name="page number" w:semiHidden="1" w:unhideWhenUsed="1"/>
+    <w:lsdException w:name="endnote reference" w:semiHidden="1" w:unhideWhenUsed="1"/>
+    <w:lsdException w:name="endnote text" w:semiHidden="1" w:unhideWhenUsed="1"/>
+    <w:lsdException w:name="table of authorities" w:semiHidden="1" w:unhideWhenUsed="1"/>
+    <w:lsdException w:name="macro" w:semiHidden="1" w:unhideWhenUsed="1"/>
+    <w:lsdException w:name="toa heading" w:semiHidden="1" w:unhideWhenUsed="1"/>
+    <w:lsdException w:name="List" w:semiHidden="1" w:unhideWhenUsed="1"/>
+    <w:lsdException w:name="List Bullet" w:semiHidden="1" w:unhideWhenUsed="1"/>
+    <w:lsdException w:name="List Number" w:semiHidden="1" w:unhideWhenUsed="1"/>
+    <w:lsdException w:name="List 2" w:semiHidden="1" w:unhideWhenUsed="1"/>
+    <w:lsdException w:name="List 3" w:semiHidden="1" w:unhideWhenUsed="1"/>
+    <w:lsdException w:name="List 4" w:semiHidden="1" w:unhideWhenUsed="1"/>
+    <w:lsdException w:name="List 5" w:semiHidden="1" w:unhideWhenUsed="1"/>
+    <w:lsdException w:name="List Bullet 2" w:semiHidden="1" w:unhideWhenUsed="1"/>
+    <w:lsdException w:name="List Bullet 3" w:semiHidden="1" w:unhideWhenUsed="1"/>
+    <w:lsdException w:name="List Bullet 4" w:semiHidden="1" w:unhideWhenUsed="1"/>
+    <w:lsdException w:name="List Bullet 5" w:semiHidden="1" w:unhideWhenUsed="1"/>
+    <w:lsdException w:name="List Number 2" w:semiHidden="1" w:unhideWhenUsed="1"/>
+    <w:lsdException w:name="List Number 3" w:semiHidden="1" w:unhideWhenUsed="1"/>
+    <w:lsdException w:name="List Number 4" w:semiHidden="1" w:unhideWhenUsed="1"/>
+    <w:lsdException w:name="List Number 5" w:semiHidden="1" w:unhideWhenUsed="1"/>
+    <w:lsdException w:name="Title" w:uiPriority="10" w:qFormat="1"/>
+    <w:lsdException w:name="Closing" w:semiHidden="1" w:unhideWhenUsed="1"/>
+    <w:lsdException w:name="Signature" w:semiHidden="1" w:unhideWhenUsed="1"/>
+    <w:lsdException w:name="Default Paragraph Font" w:semiHidden="1" w:uiPriority="1" w:unhideWhenUsed="1"/>
+    <w:lsdException w:name="Body Text" w:semiHidden="1" w:unhideWhenUsed="1"/>
+    <w:lsdException w:name="Body Text Indent" w:semiHidden="1" w:unhideWhenUsed="1"/>
+    <w:lsdException w:name="List Continue" w:semiHidden="1" w:unhideWhenUsed="1"/>
+    <w:lsdException w:name="List Continue 2" w:semiHidden="1" w:unhideWhenUsed="1"/>
+    <w:lsdException w:name="List Continue 3" w:semiHidden="1" w:unhideWhenUsed="1"/>
+    <w:lsdException w:name="List Continue 4" w:semiHidden="1" w:unhideWhenUsed="1"/>
+    <w:lsdException w:name="List Continue 5" w:semiHidden="1" w:unhideWhenUsed="1"/>
+    <w:lsdException w:name="Message Header" w:semiHidden="1" w:unhideWhenUsed="1"/>
+    <w:lsdException w:name="Subtitle" w:uiPriority="11" w:qFormat="1"/>
+    <w:lsdException w:name="Salutation" w:semiHidden="1" w:unhideWhenUsed="1"/>
+    <w:lsdException w:name="Date" w:semiHidden="1" w:unhideWhenUsed="1"/>
+    <w:lsdException w:name="Body Text First Indent" w:semiHidden="1" w:unhideWhenUsed="1"/>
+    <w:lsdException w:name="Body Text First Indent 2" w:semiHidden="1" w:unhideWhenUsed="1"/>
+    <w:lsdException w:name="Note Heading" w:semiHidden="1" w:unhideWhenUsed="1"/>
+    <w:lsdException w:name="Body Text 2" w:semiHidden="1" w:unhideWhenUsed="1"/>
+    <w:lsdException w:name="Body Text 3" w:semiHidden="1" w:unhideWhenUsed="1"/>
+    <w:lsdException w:name="Body Text Indent 2" w:semiHidden="1" w:unhideWhenUsed="1"/>
+    <w:lsdException w:name="Body Text Indent 3" w:semiHidden="1" w:unhideWhenUsed="1"/>
+    <w:lsdException w:name="Block Text" w:semiHidden="1" w:unhideWhenUsed="1"/>
+    <w:lsdException w:name="Hyperlink" w:semiHidden="1" w:unhideWhenUsed="1"/>
+    <w:lsdException w:name="FollowedHyperlink" w:semiHidden="1" w:unhideWhenUsed="1"/>
+    <w:lsdException w:name="Strong" w:uiPriority="22" w:qFormat="1"/>
+    <w:lsdException w:name="Emphasis" w:uiPriority="20" w:qFormat="1"/>
+    <w:lsdException w:name="Document Map" w:semiHidden="1" w:unhideWhenUsed="1"/>
+    <w:lsdException w:name="Plain Text" w:semiHidden="1" w:unhideWhenUsed="1"/>
+    <w:lsdException w:name="E-mail Signature" w:semiHidden="1" w:unhideWhenUsed="1"/>
+    <w:lsdException w:name="HTML Top of Form" w:semiHidden="1" w:unhideWhenUsed="1"/>
+    <w:lsdException w:name="HTML Bottom of Form" w:semiHidden="1" w:unhideWhenUsed="1"/>
+    <w:lsdException w:name="Normal (Web)" w:semiHidden="1" w:unhideWhenUsed="1"/>
+    <w:lsdException w:name="HTML Acronym" w:semiHidden="1" w:unhideWhenUsed="1"/>
+    <w:lsdException w:name="HTML Address" w:semiHidden="1" w:unhideWhenUsed="1"/>
+    <w:lsdException w:name="HTML Cite" w:semiHidden="1" w:unhideWhenUsed="1"/>
+    <w:lsdException w:name="HTML Code" w:semiHidden="1" w:unhideWhenUsed="1"/>
+    <w:lsdException w:name="HTML Definition" w:semiHidden="1" w:unhideWhenUsed="1"/>
+    <w:lsdException w:name="HTML Keyboard" w:semiHidden="1" w:unhideWhenUsed="1"/>
+    <w:lsdException w:name="HTML Preformatted" w:semiHidden="1" w:unhideWhenUsed="1"/>
+    <w:lsdException w:name="HTML Sample" w:semiHidden="1" w:unhideWhenUsed="1"/>
+    <w:lsdException w:name="HTML Typewriter" w:semiHidden="1" w:unhideWhenUsed="1"/>
+    <w:lsdException w:name="HTML Variable" w:semiHidden="1" w:unhideWhenUsed="1"/>
+    <w:lsdException w:name="Normal Table" w:semiHidden="1" w:unhideWhenUsed="1"/>
+    <w:lsdException w:name="annotation subject" w:semiHidden="1" w:unhideWhenUsed="1"/>
+    <w:lsdException w:name="No List" w:semiHidden="1" w:unhideWhenUsed="1"/>
+    <w:lsdException w:name="Outline List 1" w:semiHidden="1" w:unhideWhenUsed="1"/>
+    <w:lsdException w:name="Outline List 2" w:semiHidden="1" w:unhideWhenUsed="1"/>
+    <w:lsdException w:name="Outline List 3" w:semiHidden="1" w:unhideWhenUsed="1"/>
+    <w:lsdException w:name="Table Simple 1" w:semiHidden="1" w:unhideWhenUsed="1"/>
+    <w:lsdException w:name="Table Simple 2" w:semiHidden="1" w:unhideWhenUsed="1"/>
+    <w:lsdException w:name="Table Simple 3" w:semiHidden="1" w:unhideWhenUsed="1"/>
+    <w:lsdException w:name="Table Classic 1" w:semiHidden="1" w:unhideWhenUsed="1"/>
+    <w:lsdException w:name="Table Classic 2" w:semiHidden="1" w:unhideWhenUsed="1"/>
+    <w:lsdException w:name="Table Classic 3" w:semiHidden="1" w:unhideWhenUsed="1"/>
+    <w:lsdException w:name="Table Classic 4" w:semiHidden="1" w:unhideWhenUsed="1"/>
+    <w:lsdException w:name="Table Colorful 1" w:semiHidden="1" w:unhideWhenUsed="1"/>
+    <w:lsdException w:name="Table Colorful 2" w:semiHidden="1" w:unhideWhenUsed="1"/>
+    <w:lsdException w:name="Table Colorful 3" w:semiHidden="1" w:unhideWhenUsed="1"/>
+    <w:lsdException w:name="Table Columns 1" w:semiHidden="1" w:unhideWhenUsed="1"/>
+    <w:lsdException w:name="Table Columns 2" w:semiHidden="1" w:unhideWhenUsed="1"/>
+    <w:lsdException w:name="Table Columns 3" w:semiHidden="1" w:unhideWhenUsed="1"/>
+    <w:lsdException w:name="Table Columns 4" w:semiHidden="1" w:unhideWhenUsed="1"/>
+    <w:lsdException w:name="Table Columns 5" w:semiHidden="1" w:unhideWhenUsed="1"/>
+    <w:lsdException w:name="Table Grid 1" w:semiHidden="1" w:unhideWhenUsed="1"/>
+    <w:lsdException w:name="Table Grid 2" w:semiHidden="1" w:unhideWhenUsed="1"/>
+    <w:lsdException w:name="Table Grid 3" w:semiHidden="1" w:unhideWhenUsed="1"/>
+    <w:lsdException w:name="Table Grid 4" w:semiHidden="1" w:unhideWhenUsed="1"/>
+    <w:lsdException w:name="Table Grid 5" w:semiHidden="1" w:unhideWhenUsed="1"/>
+    <w:lsdException w:name="Table Grid 6" w:semiHidden="1" w:unhideWhenUsed="1"/>
+    <w:lsdException w:name="Table Grid 7" w:semiHidden="1" w:unhideWhenUsed="1"/>
+    <w:lsdException w:name="Table Grid 8" w:semiHidden="1" w:unhideWhenUsed="1"/>
+    <w:lsdException w:name="Table List 1" w:semiHidden="1" w:unhideWhenUsed="1"/>
+    <w:lsdException w:name="Table List 2" w:semiHidden="1" w:unhideWhenUsed="1"/>
+    <w:lsdException w:name="Table List 3" w:semiHidden="1" w:unhideWhenUsed="1"/>
+    <w:lsdException w:name="Table List 4" w:semiHidden="1" w:unhideWhenUsed="1"/>
+    <w:lsdException w:name="Table List 5" w:semiHidden="1" w:unhideWhenUsed="1"/>
+    <w:lsdException w:name="Table List 6" w:semiHidden="1" w:unhideWhenUsed="1"/>
+    <w:lsdException w:name="Table List 7" w:semiHidden="1" w:unhideWhenUsed="1"/>
+    <w:lsdException w:name="Table List 8" w:semiHidden="1" w:unhideWhenUsed="1"/>
+    <w:lsdException w:name="Table 3D effects 1" w:semiHidden="1" w:unhideWhenUsed="1"/>
+    <w:lsdException w:name="Table 3D effects 2" w:semiHidden="1" w:unhideWhenUsed="1"/>
+    <w:lsdException w:name="Table 3D effects 3" w:semiHidden="1" w:unhideWhenUsed="1"/>
+    <w:lsdException w:name="Table Contemporary" w:semiHidden="1" w:unhideWhenUsed="1"/>
+    <w:lsdException w:name="Table Elegant" w:semiHidden="1" w:unhideWhenUsed="1"/>
+    <w:lsdException w:name="Table Professional" w:semiHidden="1" w:unhideWhenUsed="1"/>
+    <w:lsdException w:name="Table Subtle 1" w:semiHidden="1" w:unhideWhenUsed="1"/>
+    <w:lsdException w:name="Table Subtle 2" w:semiHidden="1" w:unhideWhenUsed="1"/>
+    <w:lsdException w:name="Table Web 1" w:semiHidden="1" w:unhideWhenUsed="1"/>
+    <w:lsdException w:name="Table Web 2" w:semiHidden="1" w:unhideWhenUsed="1"/>
+    <w:lsdException w:name="Table Web 3" w:semiHidden="1" w:unhideWhenUsed="1"/>
+    <w:lsdException w:name="Balloon Text" w:semiHidden="1" w:unhideWhenUsed="1"/>
+    <w:lsdException w:name="Table Grid" w:uiPriority="59"/>
+    <w:lsdException w:name="Table Theme" w:semiHidden="1" w:unhideWhenUsed="1"/>
+    <w:lsdException w:name="Placeholder Text" w:semiHidden="1"/>
+    <w:lsdException w:name="No Spacing" w:uiPriority="1" w:qFormat="1"/>
+    <w:lsdException w:name="Light Shading" w:uiPriority="60"/>
+    <w:lsdException w:name="Light List" w:uiPriority="61"/>
+    <w:lsdException w:name="Light Grid" w:uiPriority="62"/>
+    <w:lsdException w:name="Medium Shading 1" w:uiPriority="63"/>
+    <w:lsdException w:name="Medium Shading 2" w:uiPriority="64"/>
+    <w:lsdException w:name="Medium List 1" w:uiPriority="65"/>
+    <w:lsdException w:name="Medium List 2" w:uiPriority="66"/>
+    <w:lsdException w:name="Medium Grid 1" w:uiPriority="67"/>
+    <w:lsdException w:name="Medium Grid 2" w:uiPriority="68"/>
+    <w:lsdException w:name="Medium Grid 3" w:uiPriority="69"/>
+    <w:lsdException w:name="Dark List" w:uiPriority="70"/>
+    <w:lsdException w:name="Colorful Shading" w:uiPriority="71"/>
+    <w:lsdException w:name="Colorful List" w:uiPriority="72"/>
+    <w:lsdException w:name="Colorful Grid" w:uiPriority="73"/>
+    <w:lsdException w:name="Light Shading Accent 1" w:uiPriority="60"/>
+    <w:lsdException w:name="Light List Accent 1" w:uiPriority="61"/>
+    <w:lsdException w:name="Light Grid Accent 1" w:uiPriority="62"/>
+    <w:lsdException w:name="Medium Shading 1 Accent 1" w:uiPriority="63"/>
+    <w:lsdException w:name="Medium Shading 2 Accent 1" w:uiPriority="64"/>
+    <w:lsdException w:name="Medium List 1 Accent 1" w:uiPriority="65"/>
+    <w:lsdException w:name="Revision" w:semiHidden="1"/>
+    <w:lsdException w:name="List Paragraph" w:uiPriority="34" w:qFormat="1"/>
+    <w:lsdException w:name="Quote" w:uiPriority="29" w:qFormat="1"/>
+    <w:lsdException w:name="Intense Quote" w:uiPriority="30" w:qFormat="1"/>
+    <w:lsdException w:name="Medium List 2 Accent 1" w:uiPriority="66"/>
+    <w:lsdException w:name="Medium Grid 1 Accent 1" w:uiPriority="67"/>
+    <w:lsdException w:name="Medium Grid 2 Accent 1" w:uiPriority="68"/>
+    <w:lsdException w:name="Medium Grid 3 Accent 1" w:uiPriority="69"/>
+    <w:lsdException w:name="Dark List Accent 1" w:uiPriority="70"/>
+    <w:lsdException w:name="Colorful Shading Accent 1" w:uiPriority="71"/>
+    <w:lsdException w:name="Colorful List Accent 1" w:uiPriority="72"/>
+    <w:lsdException w:name="Colorful Grid Accent 1" w:uiPriority="73"/>
+    <w:lsdException w:name="Light Shading Accent 2" w:uiPriority="60"/>
+    <w:lsdException w:name="Light List Accent 2" w:uiPriority="61"/>
+    <w:lsdException w:name="Light Grid Accent 2" w:uiPriority="62"/>
+    <w:lsdException w:name="Medium Shading 1 Accent 2" w:uiPriority="63"/>
+    <w:lsdException w:name="Medium Shading 2 Accent 2" w:uiPriority="64"/>
+    <w:lsdException w:name="Medium List 1 Accent 2" w:uiPriority="65"/>
+    <w:lsdException w:name="Medium List 2 Accent 2" w:uiPriority="66"/>
+    <w:lsdException w:name="Medium Grid 1 Accent 2" w:uiPriority="67"/>
+    <w:lsdException w:name="Medium Grid 2 Accent 2" w:uiPriority="68"/>
+    <w:lsdException w:name="Medium Grid 3 Accent 2" w:uiPriority="69"/>
+    <w:lsdException w:name="Dark List Accent 2" w:uiPriority="70"/>
+    <w:lsdException w:name="Colorful Shading Accent 2" w:uiPriority="71"/>
+    <w:lsdException w:name="Colorful List Accent 2" w:uiPriority="72"/>
+    <w:lsdException w:name="Colorful Grid Accent 2" w:uiPriority="73"/>
+    <w:lsdException w:name="Light Shading Accent 3" w:uiPriority="60"/>
+    <w:lsdException w:name="Light List Accent 3" w:uiPriority="61"/>
+    <w:lsdException w:name="Light Grid Accent 3" w:uiPriority="62"/>
+    <w:lsdException w:name="Medium Shading 1 Accent 3" w:uiPriority="63"/>
+    <w:lsdException w:name="Medium Shading 2 Accent 3" w:uiPriority="64"/>
+    <w:lsdException w:name="Medium List 1 Accent 3" w:uiPriority="65"/>
+    <w:lsdException w:name="Medium List 2 Accent 3" w:uiPriority="66"/>
+    <w:lsdException w:name="Medium Grid 1 Accent 3" w:uiPriority="67"/>
+    <w:lsdException w:name="Medium Grid 2 Accent 3" w:uiPriority="68"/>
+    <w:lsdException w:name="Medium Grid 3 Accent 3" w:uiPriority="69"/>
+    <w:lsdException w:name="Dark List Accent 3" w:uiPriority="70"/>
+    <w:lsdException w:name="Colorful Shading Accent 3" w:uiPriority="71"/>
+    <w:lsdException w:name="Colorful List Accent 3" w:uiPriority="72"/>
+    <w:lsdException w:name="Colorful Grid Accent 3" w:uiPriority="73"/>
+    <w:lsdException w:name="Light Shading Accent 4" w:uiPriority="60"/>
+    <w:lsdException w:name="Light List Accent 4" w:uiPriority="61"/>
+    <w:lsdException w:name="Light Grid Accent 4" w:uiPriority="62"/>
+    <w:lsdException w:name="Medium Shading 1 Accent 4" w:uiPriority="63"/>
+    <w:lsdException w:name="Medium Shading 2 Accent 4" w:uiPriority="64"/>
+    <w:lsdException w:name="Medium List 1 Accent 4" w:uiPriority="65"/>
+    <w:lsdException w:name="Medium List 2 Accent 4" w:uiPriority="66"/>
+    <w:lsdException w:name="Medium Grid 1 Accent 4" w:uiPriority="67"/>
+    <w:lsdException w:name="Medium Grid 2 Accent 4" w:uiPriority="68"/>
+    <w:lsdException w:name="Medium Grid 3 Accent 4" w:uiPriority="69"/>
+    <w:lsdException w:name="Dark List Accent 4" w:uiPriority="70"/>
+    <w:lsdException w:name="Colorful Shading Accent 4" w:uiPriority="71"/>
+    <w:lsdException w:name="Colorful List Accent 4" w:uiPriority="72"/>
+    <w:lsdException w:name="Colorful Grid Accent 4" w:uiPriority="73"/>
+    <w:lsdException w:name="Light Shading Accent 5" w:uiPriority="60"/>
+    <w:lsdException w:name="Light List Accent 5" w:uiPriority="61"/>
+    <w:lsdException w:name="Light Grid Accent 5" w:uiPriority="62"/>
+    <w:lsdException w:name="Medium Shading 1 Accent 5" w:uiPriority="63"/>
+    <w:lsdException w:name="Medium Shading 2 Accent 5" w:uiPriority="64"/>
+    <w:lsdException w:name="Medium List 1 Accent 5" w:uiPriority="65"/>
+    <w:lsdException w:name="Medium List 2 Accent 5" w:uiPriority="66"/>
+    <w:lsdException w:name="Medium Grid 1 Accent 5" w:uiPriority="67"/>
+    <w:lsdException w:name="Medium Grid 2 Accent 5" w:uiPriority="68"/>
+    <w:lsdException w:name="Medium Grid 3 Accent 5" w:uiPriority="69"/>
+    <w:lsdException w:name="Dark List Accent 5" w:uiPriority="70"/>
+    <w:lsdException w:name="Colorful Shading Accent 5" w:uiPriority="71"/>
+    <w:lsdException w:name="Colorful List Accent 5" w:uiPriority="72"/>
+    <w:lsdException w:name="Colorful Grid Accent 5" w:uiPriority="73"/>
+    <w:lsdException w:name="Light Shading Accent 6" w:uiPriority="60"/>
+    <w:lsdException w:name="Light List Accent 6" w:uiPriority="61"/>
+    <w:lsdException w:name="Light Grid Accent 6" w:uiPriority="62"/>
+    <w:lsdException w:name="Medium Shading 1 Accent 6" w:uiPriority="63"/>
+    <w:lsdException w:name="Medium Shading 2 Accent 6" w:uiPriority="64"/>
+    <w:lsdException w:name="Medium List 1 Accent 6" w:uiPriority="65"/>
+    <w:lsdException w:name="Medium List 2 Accent 6" w:uiPriority="66"/>
+    <w:lsdException w:name="Medium Grid 1 Accent 6" w:uiPriority="67"/>
+    <w:lsdException w:name="Medium Grid 2 Accent 6" w:uiPriority="68"/>
+    <w:lsdException w:name="Medium Grid 3 Accent 6" w:uiPriority="69"/>
+    <w:lsdException w:name="Dark List Accent 6" w:uiPriority="70"/>
+    <w:lsdException w:name="Colorful Shading Accent 6" w:uiPriority="71"/>
+    <w:lsdException w:name="Colorful List Accent 6" w:uiPriority="72"/>
+    <w:lsdException w:name="Colorful Grid Accent 6" w:uiPriority="73"/>
+    <w:lsdException w:name="Subtle Emphasis" w:uiPriority="19" w:qFormat="1"/>
+    <w:lsdException w:name="Intense Emphasis" w:uiPriority="21" w:qFormat="1"/>
+    <w:lsdException w:name="Subtle Reference" w:uiPriority="31" w:qFormat="1"/>
+    <w:lsdException w:name="Intense Reference" w:uiPriority="32" w:qFormat="1"/>
+    <w:lsdException w:name="Book Title" w:uiPriority="33" w:qFormat="1"/>
+    <w:lsdException w:name="Bibliography" w:semiHidden="1" w:uiPriority="37" w:unhideWhenUsed="1"/>
+    <w:lsdException w:name="TOC Heading" w:semiHidden="1" w:uiPriority="39" w:unhideWhenUsed="1" w:qFormat="1"/>
+    <w:lsdException w:name="Plain Table 1" w:uiPriority="41"/>
+    <w:lsdException w:name="Plain Table 2" w:uiPriority="42"/>
+    <w:lsdException w:name="Plain Table 3" w:uiPriority="43"/>
+    <w:lsdException w:name="Plain Table 4" w:uiPriority="44"/>
+    <w:lsdException w:name="Plain Table 5" w:uiPriority="45"/>
+    <w:lsdException w:name="Grid Table Light" w:uiPriority="40"/>
+    <w:lsdException w:name="Grid Table 1 Light" w:uiPriority="46"/>
+    <w:lsdException w:name="Grid Table 2" w:uiPriority="47"/>
+    <w:lsdException w:name="Grid Table 3" w:uiPriority="48"/>
+    <w:lsdException w:name="Grid Table 4" w:uiPriority="49"/>
+    <w:lsdException w:name="Grid Table 5 Dark" w:uiPriority="50"/>
+    <w:lsdException w:name="Grid Table 6 Colorful" w:uiPriority="51"/>
+    <w:lsdException w:name="Grid Table 7 Colorful" w:uiPriority="52"/>
+    <w:lsdException w:name="Grid Table 1 Light Accent 1" w:uiPriority="46"/>
+    <w:lsdException w:name="Grid Table 2 Accent 1" w:uiPriority="47"/>
+    <w:lsdException w:name="Grid Table 3 Accent 1" w:uiPriority="48"/>
+    <w:lsdException w:name="Grid Table 4 Accent 1" w:uiPriority="49"/>
+    <w:lsdException w:name="Grid Table 5 Dark Accent 1" w:uiPriority="50"/>
+    <w:lsdException w:name="Grid Table 6 Colorful Accent 1" w:uiPriority="51"/>
+    <w:lsdException w:name="Grid Table 7 Colorful Accent 1" w:uiPriority="52"/>
+    <w:lsdException w:name="Grid Table 1 Light Accent 2" w:uiPriority="46"/>
+    <w:lsdException w:name="Grid Table 2 Accent 2" w:uiPriority="47"/>
+    <w:lsdException w:name="Grid Table 3 Accent 2" w:uiPriority="48"/>
+    <w:lsdException w:name="Grid Table 4 Accent 2" w:uiPriority="49"/>
+    <w:lsdException w:name="Grid Table 5 Dark Accent 2" w:uiPriority="50"/>
+    <w:lsdException w:name="Grid Table 6 Colorful Accent 2" w:uiPriority="51"/>
+    <w:lsdException w:name="Grid Table 7 Colorful Accent 2" w:uiPriority="52"/>
+    <w:lsdException w:name="Grid Table 1 Light Accent 3" w:uiPriority="46"/>
+    <w:lsdException w:name="Grid Table 2 Accent 3" w:uiPriority="47"/>
+    <w:lsdException w:name="Grid Table 3 Accent 3" w:uiPriority="48"/>
+    <w:lsdException w:name="Grid Table 4 Accent 3" w:uiPriority="49"/>
+    <w:lsdException w:name="Grid Table 5 Dark Accent 3" w:uiPriority="50"/>
+    <w:lsdException w:name="Grid Table 6 Colorful Accent 3" w:uiPriority="51"/>
+    <w:lsdException w:name="Grid Table 7 Colorful Accent 3" w:uiPriority="52"/>
+    <w:lsdException w:name="Grid Table 1 Light Accent 4" w:uiPriority="46"/>
+    <w:lsdException w:name="Grid Table 2 Accent 4" w:uiPriority="47"/>
+    <w:lsdException w:name="Grid Table 3 Accent 4" w:uiPriority="48"/>
+    <w:lsdException w:name="Grid Table 4 Accent 4" w:uiPriority="49"/>
+    <w:lsdException w:name="Grid Table 5 Dark Accent 4" w:uiPriority="50"/>
+    <w:lsdException w:name="Grid Table 6 Colorful Accent 4" w:uiPriority="51"/>
+    <w:lsdException w:name="Grid Table 7 Colorful Accent 4" w:uiPriority="52"/>
+    <w:lsdException w:name="Grid Table 1 Light Accent 5" w:uiPriority="46"/>
+    <w:lsdException w:name="Grid Table 2 Accent 5" w:uiPriority="47"/>
+    <w:lsdException w:name="Grid Table 3 Accent 5" w:uiPriority="48"/>
+    <w:lsdException w:name="Grid Table 4 Accent 5" w:uiPriority="49"/>
+    <w:lsdException w:name="Grid Table 5 Dark Accent 5" w:uiPriority="50"/>
+    <w:lsdException w:name="Grid Table 6 Colorful Accent 5" w:uiPriority="51"/>
+    <w:lsdException w:name="Grid Table 7 Colorful Accent 5" w:uiPriority="52"/>
+    <w:lsdException w:name="Grid Table 1 Light Accent 6" w:uiPriority="46"/>
+    <w:lsdException w:name="Grid Table 2 Accent 6" w:uiPriority="47"/>
+    <w:lsdException w:name="Grid Table 3 Accent 6" w:uiPriority="48"/>
+    <w:lsdException w:name="Grid Table 4 Accent 6" w:uiPriority="49"/>
+    <w:lsdException w:name="Grid Table 5 Dark Accent 6" w:uiPriority="50"/>
+    <w:lsdException w:name="Grid Table 6 Colorful Accent 6" w:uiPriority="51"/>
+    <w:lsdException w:name="Grid Table 7 Colorful Accent 6" w:uiPriority="52"/>
+    <w:lsdException w:name="List Table 1 Light" w:uiPriority="46"/>
+    <w:lsdException w:name="List Table 2" w:uiPriority="47"/>
+    <w:lsdException w:name="List Table 3" w:uiPriority="48"/>
+    <w:lsdException w:name="List Table 4" w:uiPriority="49"/>
+    <w:lsdException w:name="List Table 5 Dark" w:uiPriority="50"/>
+    <w:lsdException w:name="List Table 6 Colorful" w:uiPriority="51"/>
+    <w:lsdException w:name="List Table 7 Colorful" w:uiPriority="52"/>
+    <w:lsdException w:name="List Table 1 Light Accent 1" w:uiPriority="46"/>
+    <w:lsdException w:name="List Table 2 Accent 1" w:uiPriority="47"/>
+    <w:lsdException w:name="List Table 3 Accent 1" w:uiPriority="48"/>
+    <w:lsdException w:name="List Table 4 Accent 1" w:uiPriority="49"/>
+    <w:lsdException w:name="List Table 5 Dark Accent 1" w:uiPriority="50"/>
+    <w:lsdException w:name="List Table 6 Colorful Accent 1" w:uiPriority="51"/>
+    <w:lsdException w:name="List Table 7 Colorful Accent 1" w:uiPriority="52"/>
+    <w:lsdException w:name="List Table 1 Light Accent 2" w:uiPriority="46"/>
+    <w:lsdException w:name="List Table 2 Accent 2" w:uiPriority="47"/>
+    <w:lsdException w:name="List Table 3 Accent 2" w:uiPriority="48"/>
+    <w:lsdException w:name="List Table 4 Accent 2" w:uiPriority="49"/>
+    <w:lsdException w:name="List Table 5 Dark Accent 2" w:uiPriority="50"/>
+    <w:lsdException w:name="List Table 6 Colorful Accent 2" w:uiPriority="51"/>
+    <w:lsdException w:name="List Table 7 Colorful Accent 2" w:uiPriority="52"/>
+    <w:lsdException w:name="List Table 1 Light Accent 3" w:uiPriority="46"/>
+    <w:lsdException w:name="List Table 2 Accent 3" w:uiPriority="47"/>
+    <w:lsdException w:name="List Table 3 Accent 3" w:uiPriority="48"/>
+    <w:lsdException w:name="List Table 4 Accent 3" w:uiPriority="49"/>
+    <w:lsdException w:name="List Table 5 Dark Accent 3" w:uiPriority="50"/>
+    <w:lsdException w:name="List Table 6 Colorful Accent 3" w:uiPriority="51"/>
+    <w:lsdException w:name="List Table 7 Colorful Accent 3" w:uiPriority="52"/>
+    <w:lsdException w:name="List Table 1 Light Accent 4" w:uiPriority="46"/>
+    <w:lsdException w:name="List Table 2 Accent 4" w:uiPriority="47"/>
+    <w:lsdException w:name="List Table 3 Accent 4" w:uiPriority="48"/>
+    <w:lsdException w:name="List Table 4 Accent 4" w:uiPriority="49"/>
+    <w:lsdException w:name="List Table 5 Dark Accent 4" w:uiPriority="50"/>
+    <w:lsdException w:name="List Table 6 Colorful Accent 4" w:uiPriority="51"/>
+    <w:lsdException w:name="List Table 7 Colorful Accent 4" w:uiPriority="52"/>
+    <w:lsdException w:name="List Table 1 Light Accent 5" w:uiPriority="46"/>
+    <w:lsdException w:name="List Table 2 Accent 5" w:uiPriority="47"/>
+    <w:lsdException w:name="List Table 3 Accent 5" w:uiPriority="48"/>
+    <w:lsdException w:name="List Table 4 Accent 5" w:uiPriority="49"/>
+    <w:lsdException w:name="List Table 5 Dark Accent 5" w:uiPriority="50"/>
+    <w:lsdException w:name="List Table 6 Colorful Accent 5" w:uiPriority="51"/>
+    <w:lsdException w:name="List Table 7 Colorful Accent 5" w:uiPriority="52"/>
+    <w:lsdException w:name="List Table 1 Light Accent 6" w:uiPriority="46"/>
+    <w:lsdException w:name="List Table 2 Accent 6" w:uiPriority="47"/>
+    <w:lsdException w:name="List Table 3 Accent 6" w:uiPriority="48"/>
+    <w:lsdException w:name="List Table 4 Accent 6" w:uiPriority="49"/>
+    <w:lsdException w:name="List Table 5 Dark Accent 6" w:uiPriority="50"/>
+    <w:lsdException w:name="List Table 6 Colorful Accent 6" w:uiPriority="51"/>
+    <w:lsdException w:name="List Table 7 Colorful Accent 6" w:uiPriority="52"/>
   </w:latentStyles>
   <w:style w:type="paragraph" w:default="1" w:styleId="Normal">
     <w:name w:val="Normal"/>
     <w:qFormat/>
     <w:rsid w:val="008673A7"/>
   </w:style>
-  <w:style w:type="paragraph" w:styleId="Overskrift1">
+  <w:style w:type="paragraph" w:styleId="Heading1">
     <w:name w:val="heading 1"/>
     <w:basedOn w:val="Normal"/>
     <w:next w:val="Normal"/>
-    <w:link w:val="Overskrift1Tegn"/>
+    <w:link w:val="Heading1Char"/>
     <w:uiPriority w:val="9"/>
     <w:qFormat/>
     <w:rsid w:val="008673A7"/>
@@ -739,11 +1248,11 @@
       <w:szCs w:val="28"/>
     </w:rPr>
   </w:style>
-  <w:style w:type="paragraph" w:styleId="Overskrift2">
+  <w:style w:type="paragraph" w:styleId="Heading2">
     <w:name w:val="heading 2"/>
     <w:basedOn w:val="Normal"/>
     <w:next w:val="Normal"/>
-    <w:link w:val="Overskrift2Tegn"/>
+    <w:link w:val="Heading2Char"/>
     <w:uiPriority w:val="9"/>
     <w:unhideWhenUsed/>
     <w:qFormat/>
@@ -763,18 +1272,17 @@
       <w:szCs w:val="26"/>
     </w:rPr>
   </w:style>
-  <w:style w:type="character" w:default="1" w:styleId="Standardskrifttypeiafsnit">
+  <w:style w:type="character" w:default="1" w:styleId="DefaultParagraphFont">
     <w:name w:val="Default Paragraph Font"/>
     <w:uiPriority w:val="1"/>
     <w:semiHidden/>
     <w:unhideWhenUsed/>
   </w:style>
-  <w:style w:type="table" w:default="1" w:styleId="Tabel-Normal">
+  <w:style w:type="table" w:default="1" w:styleId="TableNormal">
     <w:name w:val="Normal Table"/>
     <w:uiPriority w:val="99"/>
     <w:semiHidden/>
     <w:unhideWhenUsed/>
-    <w:qFormat/>
     <w:tblPr>
       <w:tblInd w:w="0" w:type="dxa"/>
       <w:tblCellMar>
@@ -785,16 +1293,16 @@
       </w:tblCellMar>
     </w:tblPr>
   </w:style>
-  <w:style w:type="numbering" w:default="1" w:styleId="Ingenoversigt">
+  <w:style w:type="numbering" w:default="1" w:styleId="NoList">
     <w:name w:val="No List"/>
     <w:uiPriority w:val="99"/>
     <w:semiHidden/>
     <w:unhideWhenUsed/>
   </w:style>
-  <w:style w:type="character" w:customStyle="1" w:styleId="Overskrift1Tegn">
-    <w:name w:val="Overskrift 1 Tegn"/>
-    <w:basedOn w:val="Standardskrifttypeiafsnit"/>
-    <w:link w:val="Overskrift1"/>
+  <w:style w:type="character" w:customStyle="1" w:styleId="Heading1Char">
+    <w:name w:val="Heading 1 Char"/>
+    <w:basedOn w:val="DefaultParagraphFont"/>
+    <w:link w:val="Heading1"/>
     <w:uiPriority w:val="9"/>
     <w:rsid w:val="008673A7"/>
     <w:rPr>
@@ -806,10 +1314,10 @@
       <w:szCs w:val="28"/>
     </w:rPr>
   </w:style>
-  <w:style w:type="character" w:customStyle="1" w:styleId="Overskrift2Tegn">
-    <w:name w:val="Overskrift 2 Tegn"/>
-    <w:basedOn w:val="Standardskrifttypeiafsnit"/>
-    <w:link w:val="Overskrift2"/>
+  <w:style w:type="character" w:customStyle="1" w:styleId="Heading2Char">
+    <w:name w:val="Heading 2 Char"/>
+    <w:basedOn w:val="DefaultParagraphFont"/>
+    <w:link w:val="Heading2"/>
     <w:uiPriority w:val="9"/>
     <w:rsid w:val="008673A7"/>
     <w:rPr>
@@ -821,7 +1329,7 @@
       <w:szCs w:val="26"/>
     </w:rPr>
   </w:style>
-  <w:style w:type="paragraph" w:styleId="Listeafsnit">
+  <w:style w:type="paragraph" w:styleId="ListParagraph">
     <w:name w:val="List Paragraph"/>
     <w:basedOn w:val="Normal"/>
     <w:uiPriority w:val="34"/>
@@ -831,6 +1339,104 @@
       <w:ind w:left="720"/>
       <w:contextualSpacing/>
     </w:pPr>
+  </w:style>
+  <w:style w:type="character" w:styleId="CommentReference">
+    <w:name w:val="annotation reference"/>
+    <w:basedOn w:val="DefaultParagraphFont"/>
+    <w:uiPriority w:val="99"/>
+    <w:semiHidden/>
+    <w:unhideWhenUsed/>
+    <w:rsid w:val="00E27EBA"/>
+    <w:rPr>
+      <w:sz w:val="16"/>
+      <w:szCs w:val="16"/>
+    </w:rPr>
+  </w:style>
+  <w:style w:type="paragraph" w:styleId="CommentText">
+    <w:name w:val="annotation text"/>
+    <w:basedOn w:val="Normal"/>
+    <w:link w:val="CommentTextChar"/>
+    <w:uiPriority w:val="99"/>
+    <w:semiHidden/>
+    <w:unhideWhenUsed/>
+    <w:rsid w:val="00E27EBA"/>
+    <w:pPr>
+      <w:spacing w:line="240" w:lineRule="auto"/>
+    </w:pPr>
+    <w:rPr>
+      <w:sz w:val="20"/>
+      <w:szCs w:val="20"/>
+    </w:rPr>
+  </w:style>
+  <w:style w:type="character" w:customStyle="1" w:styleId="CommentTextChar">
+    <w:name w:val="Comment Text Char"/>
+    <w:basedOn w:val="DefaultParagraphFont"/>
+    <w:link w:val="CommentText"/>
+    <w:uiPriority w:val="99"/>
+    <w:semiHidden/>
+    <w:rsid w:val="00E27EBA"/>
+    <w:rPr>
+      <w:sz w:val="20"/>
+      <w:szCs w:val="20"/>
+    </w:rPr>
+  </w:style>
+  <w:style w:type="paragraph" w:styleId="CommentSubject">
+    <w:name w:val="annotation subject"/>
+    <w:basedOn w:val="CommentText"/>
+    <w:next w:val="CommentText"/>
+    <w:link w:val="CommentSubjectChar"/>
+    <w:uiPriority w:val="99"/>
+    <w:semiHidden/>
+    <w:unhideWhenUsed/>
+    <w:rsid w:val="00E27EBA"/>
+    <w:rPr>
+      <w:b/>
+      <w:bCs/>
+    </w:rPr>
+  </w:style>
+  <w:style w:type="character" w:customStyle="1" w:styleId="CommentSubjectChar">
+    <w:name w:val="Comment Subject Char"/>
+    <w:basedOn w:val="CommentTextChar"/>
+    <w:link w:val="CommentSubject"/>
+    <w:uiPriority w:val="99"/>
+    <w:semiHidden/>
+    <w:rsid w:val="00E27EBA"/>
+    <w:rPr>
+      <w:b/>
+      <w:bCs/>
+      <w:sz w:val="20"/>
+      <w:szCs w:val="20"/>
+    </w:rPr>
+  </w:style>
+  <w:style w:type="paragraph" w:styleId="BalloonText">
+    <w:name w:val="Balloon Text"/>
+    <w:basedOn w:val="Normal"/>
+    <w:link w:val="BalloonTextChar"/>
+    <w:uiPriority w:val="99"/>
+    <w:semiHidden/>
+    <w:unhideWhenUsed/>
+    <w:rsid w:val="00E27EBA"/>
+    <w:pPr>
+      <w:spacing w:after="0" w:line="240" w:lineRule="auto"/>
+    </w:pPr>
+    <w:rPr>
+      <w:rFonts w:ascii="Segoe UI" w:hAnsi="Segoe UI" w:cs="Segoe UI"/>
+      <w:sz w:val="18"/>
+      <w:szCs w:val="18"/>
+    </w:rPr>
+  </w:style>
+  <w:style w:type="character" w:customStyle="1" w:styleId="BalloonTextChar">
+    <w:name w:val="Balloon Text Char"/>
+    <w:basedOn w:val="DefaultParagraphFont"/>
+    <w:link w:val="BalloonText"/>
+    <w:uiPriority w:val="99"/>
+    <w:semiHidden/>
+    <w:rsid w:val="00E27EBA"/>
+    <w:rPr>
+      <w:rFonts w:ascii="Segoe UI" w:hAnsi="Segoe UI" w:cs="Segoe UI"/>
+      <w:sz w:val="18"/>
+      <w:szCs w:val="18"/>
+    </w:rPr>
   </w:style>
 </w:styles>
 </file>

--- a/Review/2014-09-26 - Gruppe 8/ikke funktionelle krav.docx
+++ b/Review/2014-09-26 - Gruppe 8/ikke funktionelle krav.docx
@@ -4,12 +4,13 @@
   <w:body>
     <w:p>
       <w:pPr>
-        <w:pStyle w:val="Heading1"/>
+        <w:pStyle w:val="Overskrift1"/>
         <w:rPr>
           <w:color w:val="000000" w:themeColor="text1"/>
         </w:rPr>
       </w:pPr>
       <w:bookmarkStart w:id="0" w:name="_Toc398899733"/>
+      <w:commentRangeStart w:id="1"/>
       <w:r>
         <w:rPr>
           <w:color w:val="000000" w:themeColor="text1"/>
@@ -17,6 +18,17 @@
         <w:t>Ikke-funktionelle krav</w:t>
       </w:r>
       <w:bookmarkEnd w:id="0"/>
+      <w:commentRangeEnd w:id="1"/>
+      <w:r>
+        <w:rPr>
+          <w:rStyle w:val="Kommentarhenvisning"/>
+          <w:rFonts w:asciiTheme="minorHAnsi" w:eastAsiaTheme="minorHAnsi" w:hAnsiTheme="minorHAnsi" w:cstheme="minorBidi"/>
+          <w:b w:val="0"/>
+          <w:bCs w:val="0"/>
+          <w:color w:val="auto"/>
+        </w:rPr>
+        <w:commentReference w:id="1"/>
+      </w:r>
     </w:p>
     <w:p>
       <w:pPr>
@@ -27,7 +39,7 @@
     </w:p>
     <w:p>
       <w:pPr>
-        <w:pStyle w:val="Heading2"/>
+        <w:pStyle w:val="Overskrift2"/>
         <w:numPr>
           <w:ilvl w:val="0"/>
           <w:numId w:val="2"/>
@@ -37,7 +49,7 @@
           <w:color w:val="000000" w:themeColor="text1"/>
         </w:rPr>
       </w:pPr>
-      <w:bookmarkStart w:id="1" w:name="_Toc398899734"/>
+      <w:bookmarkStart w:id="3" w:name="_Toc398899734"/>
       <w:r>
         <w:rPr>
           <w:b w:val="0"/>
@@ -45,11 +57,11 @@
         </w:rPr>
         <w:t>Usability</w:t>
       </w:r>
-      <w:bookmarkEnd w:id="1"/>
-    </w:p>
-    <w:p>
-      <w:pPr>
-        <w:pStyle w:val="ListParagraph"/>
+      <w:bookmarkEnd w:id="3"/>
+    </w:p>
+    <w:p>
+      <w:pPr>
+        <w:pStyle w:val="Listeafsnit"/>
         <w:numPr>
           <w:ilvl w:val="0"/>
           <w:numId w:val="1"/>
@@ -64,19 +76,19 @@
         </w:rPr>
         <w:t xml:space="preserve">Spillet </w:t>
       </w:r>
-      <w:commentRangeStart w:id="2"/>
+      <w:commentRangeStart w:id="4"/>
       <w:r>
         <w:rPr>
           <w:color w:val="000000" w:themeColor="text1"/>
         </w:rPr>
         <w:t xml:space="preserve">burde </w:t>
       </w:r>
-      <w:commentRangeEnd w:id="2"/>
-      <w:r>
-        <w:rPr>
-          <w:rStyle w:val="CommentReference"/>
-        </w:rPr>
-        <w:commentReference w:id="2"/>
+      <w:commentRangeEnd w:id="4"/>
+      <w:r>
+        <w:rPr>
+          <w:rStyle w:val="Kommentarhenvisning"/>
+        </w:rPr>
+        <w:commentReference w:id="4"/>
       </w:r>
       <w:r>
         <w:rPr>
@@ -87,7 +99,7 @@
     </w:p>
     <w:p>
       <w:pPr>
-        <w:pStyle w:val="ListParagraph"/>
+        <w:pStyle w:val="Listeafsnit"/>
         <w:numPr>
           <w:ilvl w:val="0"/>
           <w:numId w:val="1"/>
@@ -105,7 +117,7 @@
     </w:p>
     <w:p>
       <w:pPr>
-        <w:pStyle w:val="ListParagraph"/>
+        <w:pStyle w:val="Listeafsnit"/>
         <w:numPr>
           <w:ilvl w:val="0"/>
           <w:numId w:val="1"/>
@@ -117,7 +129,7 @@
     </w:p>
     <w:p>
       <w:pPr>
-        <w:pStyle w:val="ListParagraph"/>
+        <w:pStyle w:val="Listeafsnit"/>
         <w:numPr>
           <w:ilvl w:val="0"/>
           <w:numId w:val="1"/>
@@ -126,26 +138,26 @@
           <w:color w:val="C0504D" w:themeColor="accent2"/>
         </w:rPr>
       </w:pPr>
-      <w:commentRangeStart w:id="3"/>
+      <w:commentRangeStart w:id="5"/>
       <w:r>
         <w:rPr>
           <w:color w:val="C0504D" w:themeColor="accent2"/>
         </w:rPr>
         <w:t xml:space="preserve">Systemet </w:t>
       </w:r>
-      <w:commentRangeStart w:id="4"/>
+      <w:commentRangeStart w:id="6"/>
       <w:r>
         <w:rPr>
           <w:color w:val="C0504D" w:themeColor="accent2"/>
         </w:rPr>
         <w:t>burde</w:t>
       </w:r>
-      <w:commentRangeEnd w:id="4"/>
-      <w:r>
-        <w:rPr>
-          <w:rStyle w:val="CommentReference"/>
-        </w:rPr>
-        <w:commentReference w:id="4"/>
+      <w:commentRangeEnd w:id="6"/>
+      <w:r>
+        <w:rPr>
+          <w:rStyle w:val="Kommentarhenvisning"/>
+        </w:rPr>
+        <w:commentReference w:id="6"/>
       </w:r>
       <w:r>
         <w:rPr>
@@ -159,17 +171,17 @@
         </w:rPr>
         <w:t xml:space="preserve"> </w:t>
       </w:r>
-      <w:commentRangeEnd w:id="3"/>
-      <w:r>
-        <w:rPr>
-          <w:rStyle w:val="CommentReference"/>
-        </w:rPr>
-        <w:commentReference w:id="3"/>
-      </w:r>
-    </w:p>
-    <w:p>
-      <w:pPr>
-        <w:pStyle w:val="Heading2"/>
+      <w:commentRangeEnd w:id="5"/>
+      <w:r>
+        <w:rPr>
+          <w:rStyle w:val="Kommentarhenvisning"/>
+        </w:rPr>
+        <w:commentReference w:id="5"/>
+      </w:r>
+    </w:p>
+    <w:p>
+      <w:pPr>
+        <w:pStyle w:val="Overskrift2"/>
         <w:numPr>
           <w:ilvl w:val="0"/>
           <w:numId w:val="2"/>
@@ -179,7 +191,7 @@
           <w:color w:val="000000" w:themeColor="text1"/>
         </w:rPr>
       </w:pPr>
-      <w:bookmarkStart w:id="5" w:name="_Toc398899735"/>
+      <w:bookmarkStart w:id="7" w:name="_Toc398899735"/>
       <w:r>
         <w:rPr>
           <w:b w:val="0"/>
@@ -187,11 +199,11 @@
         </w:rPr>
         <w:t>Reliability</w:t>
       </w:r>
-      <w:bookmarkEnd w:id="5"/>
-    </w:p>
-    <w:p>
-      <w:pPr>
-        <w:pStyle w:val="ListParagraph"/>
+      <w:bookmarkEnd w:id="7"/>
+    </w:p>
+    <w:p>
+      <w:pPr>
+        <w:pStyle w:val="Listeafsnit"/>
         <w:numPr>
           <w:ilvl w:val="0"/>
           <w:numId w:val="1"/>
@@ -206,19 +218,19 @@
         </w:rPr>
         <w:t xml:space="preserve">Ultralydssensoren </w:t>
       </w:r>
-      <w:commentRangeStart w:id="6"/>
+      <w:commentRangeStart w:id="8"/>
       <w:r>
         <w:rPr>
           <w:color w:val="C0504D" w:themeColor="accent2"/>
         </w:rPr>
         <w:t xml:space="preserve">burde </w:t>
       </w:r>
-      <w:commentRangeEnd w:id="6"/>
-      <w:r>
-        <w:rPr>
-          <w:rStyle w:val="CommentReference"/>
-        </w:rPr>
-        <w:commentReference w:id="6"/>
+      <w:commentRangeEnd w:id="8"/>
+      <w:r>
+        <w:rPr>
+          <w:rStyle w:val="Kommentarhenvisning"/>
+        </w:rPr>
+        <w:commentReference w:id="8"/>
       </w:r>
       <w:r>
         <w:rPr>
@@ -229,7 +241,7 @@
     </w:p>
     <w:p>
       <w:pPr>
-        <w:pStyle w:val="ListParagraph"/>
+        <w:pStyle w:val="Listeafsnit"/>
         <w:numPr>
           <w:ilvl w:val="0"/>
           <w:numId w:val="1"/>
@@ -238,16 +250,16 @@
       <w:r>
         <w:t xml:space="preserve">Spillet </w:t>
       </w:r>
-      <w:commentRangeStart w:id="7"/>
+      <w:commentRangeStart w:id="9"/>
       <w:r>
         <w:t>burde</w:t>
       </w:r>
-      <w:commentRangeEnd w:id="7"/>
-      <w:r>
-        <w:rPr>
-          <w:rStyle w:val="CommentReference"/>
-        </w:rPr>
-        <w:commentReference w:id="7"/>
+      <w:commentRangeEnd w:id="9"/>
+      <w:r>
+        <w:rPr>
+          <w:rStyle w:val="Kommentarhenvisning"/>
+        </w:rPr>
+        <w:commentReference w:id="9"/>
       </w:r>
       <w:r>
         <w:t xml:space="preserve"> kunne spilles min. 20 gange uden fejl</w:t>
@@ -255,7 +267,7 @@
     </w:p>
     <w:p>
       <w:pPr>
-        <w:pStyle w:val="ListParagraph"/>
+        <w:pStyle w:val="Listeafsnit"/>
         <w:numPr>
           <w:ilvl w:val="0"/>
           <w:numId w:val="1"/>
@@ -274,7 +286,7 @@
     </w:p>
     <w:p>
       <w:pPr>
-        <w:pStyle w:val="Heading2"/>
+        <w:pStyle w:val="Overskrift2"/>
         <w:numPr>
           <w:ilvl w:val="0"/>
           <w:numId w:val="2"/>
@@ -294,7 +306,7 @@
     </w:p>
     <w:p>
       <w:pPr>
-        <w:pStyle w:val="ListParagraph"/>
+        <w:pStyle w:val="Listeafsnit"/>
         <w:numPr>
           <w:ilvl w:val="0"/>
           <w:numId w:val="1"/>
@@ -306,7 +318,7 @@
     </w:p>
     <w:p>
       <w:pPr>
-        <w:pStyle w:val="ListParagraph"/>
+        <w:pStyle w:val="Listeafsnit"/>
         <w:numPr>
           <w:ilvl w:val="0"/>
           <w:numId w:val="1"/>
@@ -318,7 +330,7 @@
     </w:p>
     <w:p>
       <w:pPr>
-        <w:pStyle w:val="ListParagraph"/>
+        <w:pStyle w:val="Listeafsnit"/>
         <w:numPr>
           <w:ilvl w:val="0"/>
           <w:numId w:val="1"/>
@@ -327,16 +339,16 @@
       <w:r>
         <w:t xml:space="preserve">Vesten </w:t>
       </w:r>
-      <w:commentRangeStart w:id="8"/>
+      <w:commentRangeStart w:id="10"/>
       <w:r>
         <w:t xml:space="preserve">burde </w:t>
       </w:r>
-      <w:commentRangeEnd w:id="8"/>
-      <w:r>
-        <w:rPr>
-          <w:rStyle w:val="CommentReference"/>
-        </w:rPr>
-        <w:commentReference w:id="8"/>
+      <w:commentRangeEnd w:id="10"/>
+      <w:r>
+        <w:rPr>
+          <w:rStyle w:val="Kommentarhenvisning"/>
+        </w:rPr>
+        <w:commentReference w:id="10"/>
       </w:r>
       <w:r>
         <w:t>ikke veje over 3kg</w:t>
@@ -344,7 +356,7 @@
     </w:p>
     <w:p>
       <w:pPr>
-        <w:pStyle w:val="ListParagraph"/>
+        <w:pStyle w:val="Listeafsnit"/>
         <w:numPr>
           <w:ilvl w:val="0"/>
           <w:numId w:val="1"/>
@@ -353,16 +365,16 @@
       <w:r>
         <w:t xml:space="preserve">Pistolen </w:t>
       </w:r>
-      <w:commentRangeStart w:id="9"/>
+      <w:commentRangeStart w:id="11"/>
       <w:r>
         <w:t>burde</w:t>
       </w:r>
-      <w:commentRangeEnd w:id="9"/>
-      <w:r>
-        <w:rPr>
-          <w:rStyle w:val="CommentReference"/>
-        </w:rPr>
-        <w:commentReference w:id="9"/>
+      <w:commentRangeEnd w:id="11"/>
+      <w:r>
+        <w:rPr>
+          <w:rStyle w:val="Kommentarhenvisning"/>
+        </w:rPr>
+        <w:commentReference w:id="11"/>
       </w:r>
       <w:r>
         <w:t xml:space="preserve"> ikke veje over 300g</w:t>
@@ -370,12 +382,12 @@
     </w:p>
     <w:p>
       <w:pPr>
-        <w:pStyle w:val="ListParagraph"/>
-      </w:pPr>
-    </w:p>
-    <w:p>
-      <w:pPr>
-        <w:pStyle w:val="Heading2"/>
+        <w:pStyle w:val="Listeafsnit"/>
+      </w:pPr>
+    </w:p>
+    <w:p>
+      <w:pPr>
+        <w:pStyle w:val="Overskrift2"/>
         <w:numPr>
           <w:ilvl w:val="0"/>
           <w:numId w:val="2"/>
@@ -386,7 +398,7 @@
           <w:lang w:val="en-US"/>
         </w:rPr>
       </w:pPr>
-      <w:bookmarkStart w:id="10" w:name="_Toc398899737"/>
+      <w:bookmarkStart w:id="12" w:name="_Toc398899737"/>
       <w:r>
         <w:rPr>
           <w:b w:val="0"/>
@@ -395,11 +407,11 @@
         </w:rPr>
         <w:t>Supportability</w:t>
       </w:r>
-      <w:bookmarkEnd w:id="10"/>
-    </w:p>
-    <w:p>
-      <w:pPr>
-        <w:pStyle w:val="ListParagraph"/>
+      <w:bookmarkEnd w:id="12"/>
+    </w:p>
+    <w:p>
+      <w:pPr>
+        <w:pStyle w:val="Listeafsnit"/>
         <w:numPr>
           <w:ilvl w:val="0"/>
           <w:numId w:val="1"/>
@@ -408,16 +420,16 @@
       <w:r>
         <w:t xml:space="preserve">De enkelte dele </w:t>
       </w:r>
-      <w:commentRangeStart w:id="11"/>
+      <w:commentRangeStart w:id="13"/>
       <w:r>
         <w:t>burde</w:t>
       </w:r>
-      <w:commentRangeEnd w:id="11"/>
-      <w:r>
-        <w:rPr>
-          <w:rStyle w:val="CommentReference"/>
-        </w:rPr>
-        <w:commentReference w:id="11"/>
+      <w:commentRangeEnd w:id="13"/>
+      <w:r>
+        <w:rPr>
+          <w:rStyle w:val="Kommentarhenvisning"/>
+        </w:rPr>
+        <w:commentReference w:id="13"/>
       </w:r>
       <w:r>
         <w:t xml:space="preserve"> kunne udskiftes </w:t>
@@ -434,10 +446,10 @@
     </w:p>
     <w:p>
       <w:pPr>
-        <w:pStyle w:val="ListParagraph"/>
-        <w:pPrChange w:id="12" w:author="Fiskr" w:date="2014-09-24T12:25:00Z">
+        <w:pStyle w:val="Listeafsnit"/>
+        <w:pPrChange w:id="14" w:author="Fiskr" w:date="2014-09-24T12:25:00Z">
           <w:pPr>
-            <w:pStyle w:val="ListParagraph"/>
+            <w:pStyle w:val="Listeafsnit"/>
             <w:numPr>
               <w:numId w:val="1"/>
             </w:numPr>
@@ -445,13 +457,363 @@
           </w:pPr>
         </w:pPrChange>
       </w:pPr>
-      <w:bookmarkStart w:id="13" w:name="_GoBack"/>
-      <w:bookmarkEnd w:id="13"/>
     </w:p>
     <w:p>
       <w:pPr>
         <w:rPr>
           <w:color w:val="000000" w:themeColor="text1"/>
+        </w:rPr>
+      </w:pPr>
+    </w:p>
+    <w:p>
+      <w:pPr>
+        <w:pStyle w:val="Overskrift1"/>
+        <w:rPr>
+          <w:ins w:id="15" w:author="Felix Blix Eveberg" w:date="2014-09-24T14:55:00Z"/>
+        </w:rPr>
+      </w:pPr>
+      <w:ins w:id="16" w:author="Felix Blix Eveberg" w:date="2014-09-24T14:55:00Z">
+        <w:r>
+          <w:t>(Niels og Mikkel Brink)</w:t>
+        </w:r>
+      </w:ins>
+    </w:p>
+    <w:p>
+      <w:pPr>
+        <w:rPr>
+          <w:ins w:id="17" w:author="Felix Blix Eveberg" w:date="2014-09-24T14:55:00Z"/>
+        </w:rPr>
+      </w:pPr>
+    </w:p>
+    <w:p>
+      <w:pPr>
+        <w:pStyle w:val="Overskrift2"/>
+        <w:rPr>
+          <w:ins w:id="18" w:author="Felix Blix Eveberg" w:date="2014-09-24T14:55:00Z"/>
+        </w:rPr>
+      </w:pPr>
+      <w:ins w:id="19" w:author="Felix Blix Eveberg" w:date="2014-09-24T14:55:00Z">
+        <w:r>
+          <w:t>Våben</w:t>
+        </w:r>
+      </w:ins>
+    </w:p>
+    <w:p>
+      <w:pPr>
+        <w:pStyle w:val="Listeafsnit"/>
+        <w:numPr>
+          <w:ilvl w:val="0"/>
+          <w:numId w:val="3"/>
+        </w:numPr>
+        <w:rPr>
+          <w:ins w:id="20" w:author="Felix Blix Eveberg" w:date="2014-09-24T14:55:00Z"/>
+        </w:rPr>
+      </w:pPr>
+      <w:ins w:id="21" w:author="Felix Blix Eveberg" w:date="2014-09-24T14:55:00Z">
+        <w:r>
+          <w:t>Skal have en RGB-LED til våben indikation</w:t>
+        </w:r>
+      </w:ins>
+    </w:p>
+    <w:p>
+      <w:pPr>
+        <w:pStyle w:val="Listeafsnit"/>
+        <w:numPr>
+          <w:ilvl w:val="0"/>
+          <w:numId w:val="3"/>
+        </w:numPr>
+        <w:rPr>
+          <w:ins w:id="22" w:author="Felix Blix Eveberg" w:date="2014-09-24T14:55:00Z"/>
+        </w:rPr>
+      </w:pPr>
+      <w:ins w:id="23" w:author="Felix Blix Eveberg" w:date="2014-09-24T14:55:00Z">
+        <w:r>
+          <w:t>Skal have 10 røde LED’er til heat indikation</w:t>
+        </w:r>
+      </w:ins>
+    </w:p>
+    <w:p>
+      <w:pPr>
+        <w:pStyle w:val="Listeafsnit"/>
+        <w:numPr>
+          <w:ilvl w:val="0"/>
+          <w:numId w:val="3"/>
+        </w:numPr>
+        <w:rPr>
+          <w:ins w:id="24" w:author="Felix Blix Eveberg" w:date="2014-09-24T14:55:00Z"/>
+        </w:rPr>
+      </w:pPr>
+      <w:ins w:id="25" w:author="Felix Blix Eveberg" w:date="2014-09-24T14:55:00Z">
+        <w:r>
+          <w:t xml:space="preserve">Skal have en højtaler </w:t>
+        </w:r>
+      </w:ins>
+    </w:p>
+    <w:p>
+      <w:pPr>
+        <w:pStyle w:val="Listeafsnit"/>
+        <w:numPr>
+          <w:ilvl w:val="0"/>
+          <w:numId w:val="3"/>
+        </w:numPr>
+        <w:rPr>
+          <w:ins w:id="26" w:author="Felix Blix Eveberg" w:date="2014-09-24T14:55:00Z"/>
+        </w:rPr>
+      </w:pPr>
+      <w:ins w:id="27" w:author="Felix Blix Eveberg" w:date="2014-09-24T14:55:00Z">
+        <w:r>
+          <w:t>Skal have 3 forskellige lasere med forskellige bølgelængde</w:t>
+        </w:r>
+      </w:ins>
+    </w:p>
+    <w:p>
+      <w:pPr>
+        <w:pStyle w:val="Overskrift2"/>
+        <w:rPr>
+          <w:ins w:id="28" w:author="Felix Blix Eveberg" w:date="2014-09-24T14:55:00Z"/>
+        </w:rPr>
+      </w:pPr>
+      <w:ins w:id="29" w:author="Felix Blix Eveberg" w:date="2014-09-24T14:55:00Z">
+        <w:r>
+          <w:t>Vest</w:t>
+        </w:r>
+      </w:ins>
+    </w:p>
+    <w:p>
+      <w:pPr>
+        <w:pStyle w:val="Listeafsnit"/>
+        <w:numPr>
+          <w:ilvl w:val="0"/>
+          <w:numId w:val="3"/>
+        </w:numPr>
+        <w:rPr>
+          <w:ins w:id="30" w:author="Felix Blix Eveberg" w:date="2014-09-24T14:55:00Z"/>
+          <w:lang w:val="en-US"/>
+        </w:rPr>
+      </w:pPr>
+      <w:ins w:id="31" w:author="Felix Blix Eveberg" w:date="2014-09-24T14:55:00Z">
+        <w:r>
+          <w:rPr>
+            <w:lang w:val="en-US"/>
+          </w:rPr>
+          <w:t>Skal have 2 stk. 7 segmentsdisplay til ’health’ indikation</w:t>
+        </w:r>
+      </w:ins>
+    </w:p>
+    <w:p>
+      <w:pPr>
+        <w:pStyle w:val="Listeafsnit"/>
+        <w:numPr>
+          <w:ilvl w:val="0"/>
+          <w:numId w:val="3"/>
+        </w:numPr>
+        <w:rPr>
+          <w:ins w:id="32" w:author="Felix Blix Eveberg" w:date="2014-09-24T14:55:00Z"/>
+        </w:rPr>
+      </w:pPr>
+      <w:ins w:id="33" w:author="Felix Blix Eveberg" w:date="2014-09-24T14:55:00Z">
+        <w:r>
+          <w:t>Skal have beskyttelse til sårbart udstyr</w:t>
+        </w:r>
+      </w:ins>
+    </w:p>
+    <w:p>
+      <w:pPr>
+        <w:pStyle w:val="Listeafsnit"/>
+        <w:numPr>
+          <w:ilvl w:val="0"/>
+          <w:numId w:val="3"/>
+        </w:numPr>
+        <w:rPr>
+          <w:ins w:id="34" w:author="Felix Blix Eveberg" w:date="2014-09-24T14:55:00Z"/>
+        </w:rPr>
+      </w:pPr>
+      <w:ins w:id="35" w:author="Felix Blix Eveberg" w:date="2014-09-24T14:55:00Z">
+        <w:r>
+          <w:t>Skal have en lasersensor og en afstandsbedømmer</w:t>
+        </w:r>
+      </w:ins>
+    </w:p>
+    <w:p>
+      <w:pPr>
+        <w:pStyle w:val="Listeafsnit"/>
+        <w:numPr>
+          <w:ilvl w:val="0"/>
+          <w:numId w:val="3"/>
+        </w:numPr>
+        <w:rPr>
+          <w:ins w:id="36" w:author="Felix Blix Eveberg" w:date="2014-09-24T14:55:00Z"/>
+        </w:rPr>
+      </w:pPr>
+      <w:ins w:id="37" w:author="Felix Blix Eveberg" w:date="2014-09-24T14:55:00Z">
+        <w:r>
+          <w:t>Minijack udgang</w:t>
+        </w:r>
+      </w:ins>
+    </w:p>
+    <w:p>
+      <w:pPr>
+        <w:pStyle w:val="Listeafsnit"/>
+        <w:numPr>
+          <w:ilvl w:val="0"/>
+          <w:numId w:val="3"/>
+        </w:numPr>
+        <w:rPr>
+          <w:ins w:id="38" w:author="Felix Blix Eveberg" w:date="2014-09-24T14:55:00Z"/>
+        </w:rPr>
+      </w:pPr>
+      <w:ins w:id="39" w:author="Felix Blix Eveberg" w:date="2014-09-24T14:55:00Z">
+        <w:r>
+          <w:lastRenderedPageBreak/>
+          <w:t>Skal kunne forbindes til DevKit</w:t>
+        </w:r>
+      </w:ins>
+    </w:p>
+    <w:p>
+      <w:pPr>
+        <w:pStyle w:val="Overskrift2"/>
+        <w:rPr>
+          <w:ins w:id="40" w:author="Felix Blix Eveberg" w:date="2014-09-24T14:55:00Z"/>
+        </w:rPr>
+      </w:pPr>
+      <w:ins w:id="41" w:author="Felix Blix Eveberg" w:date="2014-09-24T14:55:00Z">
+        <w:r>
+          <w:t xml:space="preserve">DevKit </w:t>
+        </w:r>
+      </w:ins>
+    </w:p>
+    <w:p>
+      <w:pPr>
+        <w:pStyle w:val="Listeafsnit"/>
+        <w:numPr>
+          <w:ilvl w:val="0"/>
+          <w:numId w:val="3"/>
+        </w:numPr>
+        <w:rPr>
+          <w:ins w:id="42" w:author="Felix Blix Eveberg" w:date="2014-09-24T14:55:00Z"/>
+        </w:rPr>
+      </w:pPr>
+      <w:ins w:id="43" w:author="Felix Blix Eveberg" w:date="2014-09-24T14:55:00Z">
+        <w:r>
+          <w:t>Skal have et GUI</w:t>
+        </w:r>
+      </w:ins>
+    </w:p>
+    <w:p>
+      <w:pPr>
+        <w:pStyle w:val="Listeafsnit"/>
+        <w:numPr>
+          <w:ilvl w:val="0"/>
+          <w:numId w:val="3"/>
+        </w:numPr>
+        <w:rPr>
+          <w:ins w:id="44" w:author="Felix Blix Eveberg" w:date="2014-09-24T14:55:00Z"/>
+        </w:rPr>
+      </w:pPr>
+      <w:ins w:id="45" w:author="Felix Blix Eveberg" w:date="2014-09-24T14:55:00Z">
+        <w:r>
+          <w:t>Skal kunne behandle og vise data sendt fra vest</w:t>
+        </w:r>
+      </w:ins>
+    </w:p>
+    <w:p>
+      <w:pPr>
+        <w:pStyle w:val="Overskrift2"/>
+        <w:rPr>
+          <w:ins w:id="46" w:author="Felix Blix Eveberg" w:date="2014-09-24T14:55:00Z"/>
+        </w:rPr>
+      </w:pPr>
+      <w:ins w:id="47" w:author="Felix Blix Eveberg" w:date="2014-09-24T14:55:00Z">
+        <w:r>
+          <w:t>Afstandsbedømmer</w:t>
+        </w:r>
+      </w:ins>
+    </w:p>
+    <w:p>
+      <w:pPr>
+        <w:pStyle w:val="Listeafsnit"/>
+        <w:numPr>
+          <w:ilvl w:val="0"/>
+          <w:numId w:val="3"/>
+        </w:numPr>
+        <w:rPr>
+          <w:ins w:id="48" w:author="Felix Blix Eveberg" w:date="2014-09-24T14:55:00Z"/>
+        </w:rPr>
+      </w:pPr>
+      <w:ins w:id="49" w:author="Felix Blix Eveberg" w:date="2014-09-24T14:55:00Z">
+        <w:r>
+          <w:t>Skal kunne sende et ultralydsignal</w:t>
+        </w:r>
+      </w:ins>
+    </w:p>
+    <w:p>
+      <w:pPr>
+        <w:pStyle w:val="Listeafsnit"/>
+        <w:numPr>
+          <w:ilvl w:val="0"/>
+          <w:numId w:val="3"/>
+        </w:numPr>
+        <w:rPr>
+          <w:ins w:id="50" w:author="Felix Blix Eveberg" w:date="2014-09-24T14:55:00Z"/>
+        </w:rPr>
+      </w:pPr>
+      <w:ins w:id="51" w:author="Felix Blix Eveberg" w:date="2014-09-24T14:55:00Z">
+        <w:r>
+          <w:t>Skal kunne modtage et ultralydsignal</w:t>
+        </w:r>
+      </w:ins>
+    </w:p>
+    <w:p>
+      <w:pPr>
+        <w:pStyle w:val="Overskrift2"/>
+        <w:rPr>
+          <w:ins w:id="52" w:author="Felix Blix Eveberg" w:date="2014-09-24T14:55:00Z"/>
+        </w:rPr>
+      </w:pPr>
+      <w:ins w:id="53" w:author="Felix Blix Eveberg" w:date="2014-09-24T14:55:00Z">
+        <w:r>
+          <w:t xml:space="preserve">Sensor  </w:t>
+        </w:r>
+      </w:ins>
+    </w:p>
+    <w:p>
+      <w:pPr>
+        <w:pStyle w:val="Listeafsnit"/>
+        <w:numPr>
+          <w:ilvl w:val="0"/>
+          <w:numId w:val="3"/>
+        </w:numPr>
+        <w:rPr>
+          <w:ins w:id="54" w:author="Felix Blix Eveberg" w:date="2014-09-24T14:55:00Z"/>
+        </w:rPr>
+      </w:pPr>
+      <w:ins w:id="55" w:author="Felix Blix Eveberg" w:date="2014-09-24T14:55:00Z">
+        <w:r>
+          <w:t xml:space="preserve">Skal kunne modtage laserens frekvens </w:t>
+        </w:r>
+      </w:ins>
+    </w:p>
+    <w:p>
+      <w:pPr>
+        <w:pStyle w:val="Listeafsnit"/>
+        <w:numPr>
+          <w:ilvl w:val="0"/>
+          <w:numId w:val="3"/>
+        </w:numPr>
+        <w:rPr>
+          <w:ins w:id="56" w:author="Felix Blix Eveberg" w:date="2014-09-24T14:55:00Z"/>
+        </w:rPr>
+      </w:pPr>
+      <w:ins w:id="57" w:author="Felix Blix Eveberg" w:date="2014-09-24T14:55:00Z">
+        <w:r>
+          <w:t xml:space="preserve">Skal kunne sende data til PSoC4 </w:t>
+        </w:r>
+      </w:ins>
+    </w:p>
+    <w:p>
+      <w:pPr>
+        <w:rPr>
+          <w:ins w:id="58" w:author="Felix Blix Eveberg" w:date="2014-09-24T14:55:00Z"/>
         </w:rPr>
       </w:pPr>
     </w:p>
@@ -468,62 +830,48 @@
 
 <file path=word/comments.xml><?xml version="1.0" encoding="utf-8"?>
 <w:comments xmlns:wpc="http://schemas.microsoft.com/office/word/2010/wordprocessingCanvas" xmlns:mc="http://schemas.openxmlformats.org/markup-compatibility/2006" xmlns:o="urn:schemas-microsoft-com:office:office" xmlns:r="http://schemas.openxmlformats.org/officeDocument/2006/relationships" xmlns:m="http://schemas.openxmlformats.org/officeDocument/2006/math" xmlns:v="urn:schemas-microsoft-com:vml" xmlns:wp14="http://schemas.microsoft.com/office/word/2010/wordprocessingDrawing" xmlns:wp="http://schemas.openxmlformats.org/drawingml/2006/wordprocessingDrawing" xmlns:w10="urn:schemas-microsoft-com:office:word" xmlns:w="http://schemas.openxmlformats.org/wordprocessingml/2006/main" xmlns:w14="http://schemas.microsoft.com/office/word/2010/wordml" xmlns:w15="http://schemas.microsoft.com/office/word/2012/wordml" xmlns:wpg="http://schemas.microsoft.com/office/word/2010/wordprocessingGroup" xmlns:wpi="http://schemas.microsoft.com/office/word/2010/wordprocessingInk" xmlns:wne="http://schemas.microsoft.com/office/word/2006/wordml" xmlns:wps="http://schemas.microsoft.com/office/word/2010/wordprocessingShape" mc:Ignorable="w14 w15 wp14">
-  <w:comment w:id="2" w:author="Fiskr" w:date="2014-09-24T12:22:00Z" w:initials="F">
-    <w:p>
-      <w:pPr>
-        <w:pStyle w:val="CommentText"/>
-      </w:pPr>
-      <w:r>
-        <w:rPr>
-          <w:rStyle w:val="CommentReference"/>
+  <w:comment w:id="1" w:author="Felix Blix Eveberg" w:date="2014-09-24T15:01:00Z" w:initials="FBE">
+    <w:p>
+      <w:pPr>
+        <w:pStyle w:val="Kommentartekst"/>
+      </w:pPr>
+      <w:r>
+        <w:rPr>
+          <w:rStyle w:val="Kommentarhenvisning"/>
         </w:rPr>
         <w:annotationRef/>
       </w:r>
       <w:r>
+        <w:t>FURPS/MOSCOW er et værktøj til at finde sine krav, men man skal så at sige pille kravene ud.</w:t>
+      </w:r>
+      <w:bookmarkStart w:id="2" w:name="_GoBack"/>
+      <w:bookmarkEnd w:id="2"/>
+    </w:p>
+  </w:comment>
+  <w:comment w:id="4" w:author="Fiskr" w:date="2014-09-24T12:22:00Z" w:initials="F">
+    <w:p>
+      <w:pPr>
+        <w:pStyle w:val="Kommentartekst"/>
+      </w:pPr>
+      <w:r>
+        <w:rPr>
+          <w:rStyle w:val="Kommentarhenvisning"/>
+        </w:rPr>
+        <w:annotationRef/>
+      </w:r>
+      <w:r>
         <w:t xml:space="preserve">Overvej, om det er det bedste ord. ”Burde” indikerer, at det bør være det, men ikke nødvendigvis er det. </w:t>
-      </w:r>
-    </w:p>
-  </w:comment>
-  <w:comment w:id="4" w:author="Fiskr" w:date="2014-09-24T12:23:00Z" w:initials="F">
-    <w:p>
-      <w:pPr>
-        <w:pStyle w:val="CommentText"/>
-      </w:pPr>
-      <w:r>
-        <w:rPr>
-          <w:rStyle w:val="CommentReference"/>
-        </w:rPr>
-        <w:annotationRef/>
-      </w:r>
-      <w:r>
-        <w:t xml:space="preserve">Se ovenstående. </w:t>
-      </w:r>
-    </w:p>
-  </w:comment>
-  <w:comment w:id="3" w:author="Fiskr" w:date="2014-09-24T12:20:00Z" w:initials="F">
-    <w:p>
-      <w:pPr>
-        <w:pStyle w:val="CommentText"/>
-      </w:pPr>
-      <w:r>
-        <w:rPr>
-          <w:rStyle w:val="CommentReference"/>
-        </w:rPr>
-        <w:annotationRef/>
-      </w:r>
-      <w:r>
-        <w:t xml:space="preserve">Hvilke lyde? Hvor høje er de? Hvad sfspilles de over? </w:t>
       </w:r>
     </w:p>
   </w:comment>
   <w:comment w:id="6" w:author="Fiskr" w:date="2014-09-24T12:23:00Z" w:initials="F">
     <w:p>
       <w:pPr>
-        <w:pStyle w:val="CommentText"/>
-      </w:pPr>
-      <w:r>
-        <w:rPr>
-          <w:rStyle w:val="CommentReference"/>
+        <w:pStyle w:val="Kommentartekst"/>
+      </w:pPr>
+      <w:r>
+        <w:rPr>
+          <w:rStyle w:val="Kommentarhenvisning"/>
         </w:rPr>
         <w:annotationRef/>
       </w:r>
@@ -532,30 +880,46 @@
       </w:r>
     </w:p>
   </w:comment>
-  <w:comment w:id="7" w:author="Fiskr" w:date="2014-09-24T12:23:00Z" w:initials="F">
-    <w:p>
-      <w:pPr>
-        <w:pStyle w:val="CommentText"/>
-      </w:pPr>
-      <w:r>
-        <w:rPr>
-          <w:rStyle w:val="CommentReference"/>
+  <w:comment w:id="5" w:author="Fiskr" w:date="2014-09-24T12:20:00Z" w:initials="F">
+    <w:p>
+      <w:pPr>
+        <w:pStyle w:val="Kommentartekst"/>
+      </w:pPr>
+      <w:r>
+        <w:rPr>
+          <w:rStyle w:val="Kommentarhenvisning"/>
         </w:rPr>
         <w:annotationRef/>
       </w:r>
       <w:r>
+        <w:t xml:space="preserve">Hvilke lyde? Hvor høje er de? Hvad sfspilles de over? </w:t>
+      </w:r>
+    </w:p>
+  </w:comment>
+  <w:comment w:id="8" w:author="Fiskr" w:date="2014-09-24T12:23:00Z" w:initials="F">
+    <w:p>
+      <w:pPr>
+        <w:pStyle w:val="Kommentartekst"/>
+      </w:pPr>
+      <w:r>
+        <w:rPr>
+          <w:rStyle w:val="Kommentarhenvisning"/>
+        </w:rPr>
+        <w:annotationRef/>
+      </w:r>
+      <w:r>
         <w:t xml:space="preserve">Se ovenstående. </w:t>
       </w:r>
     </w:p>
   </w:comment>
-  <w:comment w:id="8" w:author="Fiskr" w:date="2014-09-24T12:24:00Z" w:initials="F">
-    <w:p>
-      <w:pPr>
-        <w:pStyle w:val="CommentText"/>
-      </w:pPr>
-      <w:r>
-        <w:rPr>
-          <w:rStyle w:val="CommentReference"/>
+  <w:comment w:id="9" w:author="Fiskr" w:date="2014-09-24T12:23:00Z" w:initials="F">
+    <w:p>
+      <w:pPr>
+        <w:pStyle w:val="Kommentartekst"/>
+      </w:pPr>
+      <w:r>
+        <w:rPr>
+          <w:rStyle w:val="Kommentarhenvisning"/>
         </w:rPr>
         <w:annotationRef/>
       </w:r>
@@ -564,14 +928,14 @@
       </w:r>
     </w:p>
   </w:comment>
-  <w:comment w:id="9" w:author="Fiskr" w:date="2014-09-24T12:24:00Z" w:initials="F">
-    <w:p>
-      <w:pPr>
-        <w:pStyle w:val="CommentText"/>
-      </w:pPr>
-      <w:r>
-        <w:rPr>
-          <w:rStyle w:val="CommentReference"/>
+  <w:comment w:id="10" w:author="Fiskr" w:date="2014-09-24T12:24:00Z" w:initials="F">
+    <w:p>
+      <w:pPr>
+        <w:pStyle w:val="Kommentartekst"/>
+      </w:pPr>
+      <w:r>
+        <w:rPr>
+          <w:rStyle w:val="Kommentarhenvisning"/>
         </w:rPr>
         <w:annotationRef/>
       </w:r>
@@ -583,11 +947,27 @@
   <w:comment w:id="11" w:author="Fiskr" w:date="2014-09-24T12:24:00Z" w:initials="F">
     <w:p>
       <w:pPr>
-        <w:pStyle w:val="CommentText"/>
-      </w:pPr>
-      <w:r>
-        <w:rPr>
-          <w:rStyle w:val="CommentReference"/>
+        <w:pStyle w:val="Kommentartekst"/>
+      </w:pPr>
+      <w:r>
+        <w:rPr>
+          <w:rStyle w:val="Kommentarhenvisning"/>
+        </w:rPr>
+        <w:annotationRef/>
+      </w:r>
+      <w:r>
+        <w:t xml:space="preserve">Se ovenstående. </w:t>
+      </w:r>
+    </w:p>
+  </w:comment>
+  <w:comment w:id="13" w:author="Fiskr" w:date="2014-09-24T12:24:00Z" w:initials="F">
+    <w:p>
+      <w:pPr>
+        <w:pStyle w:val="Kommentartekst"/>
+      </w:pPr>
+      <w:r>
+        <w:rPr>
+          <w:rStyle w:val="Kommentarhenvisning"/>
         </w:rPr>
         <w:annotationRef/>
       </w:r>
@@ -601,6 +981,7 @@
 
 <file path=word/commentsExtended.xml><?xml version="1.0" encoding="utf-8"?>
 <w15:commentsEx xmlns:wpc="http://schemas.microsoft.com/office/word/2010/wordprocessingCanvas" xmlns:mc="http://schemas.openxmlformats.org/markup-compatibility/2006" xmlns:o="urn:schemas-microsoft-com:office:office" xmlns:r="http://schemas.openxmlformats.org/officeDocument/2006/relationships" xmlns:m="http://schemas.openxmlformats.org/officeDocument/2006/math" xmlns:v="urn:schemas-microsoft-com:vml" xmlns:wp14="http://schemas.microsoft.com/office/word/2010/wordprocessingDrawing" xmlns:wp="http://schemas.openxmlformats.org/drawingml/2006/wordprocessingDrawing" xmlns:w10="urn:schemas-microsoft-com:office:word" xmlns:w="http://schemas.openxmlformats.org/wordprocessingml/2006/main" xmlns:w14="http://schemas.microsoft.com/office/word/2010/wordml" xmlns:w15="http://schemas.microsoft.com/office/word/2012/wordml" xmlns:wpg="http://schemas.microsoft.com/office/word/2010/wordprocessingGroup" xmlns:wpi="http://schemas.microsoft.com/office/word/2010/wordprocessingInk" xmlns:wne="http://schemas.microsoft.com/office/word/2006/wordml" xmlns:wps="http://schemas.microsoft.com/office/word/2010/wordprocessingShape" mc:Ignorable="w14 w15 wp14">
+  <w15:commentEx w15:paraId="7D3DB39E" w15:done="0"/>
   <w15:commentEx w15:paraId="793C0796" w15:done="0"/>
   <w15:commentEx w15:paraId="0EFBFE48" w15:done="0"/>
   <w15:commentEx w15:paraId="7456BC23" w15:done="0"/>
@@ -615,6 +996,118 @@
 <file path=word/numbering.xml><?xml version="1.0" encoding="utf-8"?>
 <w:numbering xmlns:wpc="http://schemas.microsoft.com/office/word/2010/wordprocessingCanvas" xmlns:mc="http://schemas.openxmlformats.org/markup-compatibility/2006" xmlns:o="urn:schemas-microsoft-com:office:office" xmlns:r="http://schemas.openxmlformats.org/officeDocument/2006/relationships" xmlns:m="http://schemas.openxmlformats.org/officeDocument/2006/math" xmlns:v="urn:schemas-microsoft-com:vml" xmlns:wp14="http://schemas.microsoft.com/office/word/2010/wordprocessingDrawing" xmlns:wp="http://schemas.openxmlformats.org/drawingml/2006/wordprocessingDrawing" xmlns:w10="urn:schemas-microsoft-com:office:word" xmlns:w="http://schemas.openxmlformats.org/wordprocessingml/2006/main" xmlns:w14="http://schemas.microsoft.com/office/word/2010/wordml" xmlns:w15="http://schemas.microsoft.com/office/word/2012/wordml" xmlns:wpg="http://schemas.microsoft.com/office/word/2010/wordprocessingGroup" xmlns:wpi="http://schemas.microsoft.com/office/word/2010/wordprocessingInk" xmlns:wne="http://schemas.microsoft.com/office/word/2006/wordml" xmlns:wps="http://schemas.microsoft.com/office/word/2010/wordprocessingShape" mc:Ignorable="w14 w15 wp14">
   <w:abstractNum w:abstractNumId="0">
+    <w:nsid w:val="2A907FC7"/>
+    <w:multiLevelType w:val="hybridMultilevel"/>
+    <w:tmpl w:val="B6B85A14"/>
+    <w:lvl w:ilvl="0" w:tplc="552048DC">
+      <w:numFmt w:val="bullet"/>
+      <w:lvlText w:val="-"/>
+      <w:lvlJc w:val="left"/>
+      <w:pPr>
+        <w:ind w:left="720" w:hanging="360"/>
+      </w:pPr>
+      <w:rPr>
+        <w:rFonts w:ascii="Calibri" w:eastAsiaTheme="minorHAnsi" w:hAnsi="Calibri" w:cstheme="minorBidi" w:hint="default"/>
+      </w:rPr>
+    </w:lvl>
+    <w:lvl w:ilvl="1" w:tplc="04060003" w:tentative="1">
+      <w:start w:val="1"/>
+      <w:numFmt w:val="bullet"/>
+      <w:lvlText w:val="o"/>
+      <w:lvlJc w:val="left"/>
+      <w:pPr>
+        <w:ind w:left="1440" w:hanging="360"/>
+      </w:pPr>
+      <w:rPr>
+        <w:rFonts w:ascii="Courier New" w:hAnsi="Courier New" w:cs="Courier New" w:hint="default"/>
+      </w:rPr>
+    </w:lvl>
+    <w:lvl w:ilvl="2" w:tplc="04060005" w:tentative="1">
+      <w:start w:val="1"/>
+      <w:numFmt w:val="bullet"/>
+      <w:lvlText w:val=""/>
+      <w:lvlJc w:val="left"/>
+      <w:pPr>
+        <w:ind w:left="2160" w:hanging="360"/>
+      </w:pPr>
+      <w:rPr>
+        <w:rFonts w:ascii="Wingdings" w:hAnsi="Wingdings" w:hint="default"/>
+      </w:rPr>
+    </w:lvl>
+    <w:lvl w:ilvl="3" w:tplc="04060001" w:tentative="1">
+      <w:start w:val="1"/>
+      <w:numFmt w:val="bullet"/>
+      <w:lvlText w:val=""/>
+      <w:lvlJc w:val="left"/>
+      <w:pPr>
+        <w:ind w:left="2880" w:hanging="360"/>
+      </w:pPr>
+      <w:rPr>
+        <w:rFonts w:ascii="Symbol" w:hAnsi="Symbol" w:hint="default"/>
+      </w:rPr>
+    </w:lvl>
+    <w:lvl w:ilvl="4" w:tplc="04060003" w:tentative="1">
+      <w:start w:val="1"/>
+      <w:numFmt w:val="bullet"/>
+      <w:lvlText w:val="o"/>
+      <w:lvlJc w:val="left"/>
+      <w:pPr>
+        <w:ind w:left="3600" w:hanging="360"/>
+      </w:pPr>
+      <w:rPr>
+        <w:rFonts w:ascii="Courier New" w:hAnsi="Courier New" w:cs="Courier New" w:hint="default"/>
+      </w:rPr>
+    </w:lvl>
+    <w:lvl w:ilvl="5" w:tplc="04060005" w:tentative="1">
+      <w:start w:val="1"/>
+      <w:numFmt w:val="bullet"/>
+      <w:lvlText w:val=""/>
+      <w:lvlJc w:val="left"/>
+      <w:pPr>
+        <w:ind w:left="4320" w:hanging="360"/>
+      </w:pPr>
+      <w:rPr>
+        <w:rFonts w:ascii="Wingdings" w:hAnsi="Wingdings" w:hint="default"/>
+      </w:rPr>
+    </w:lvl>
+    <w:lvl w:ilvl="6" w:tplc="04060001" w:tentative="1">
+      <w:start w:val="1"/>
+      <w:numFmt w:val="bullet"/>
+      <w:lvlText w:val=""/>
+      <w:lvlJc w:val="left"/>
+      <w:pPr>
+        <w:ind w:left="5040" w:hanging="360"/>
+      </w:pPr>
+      <w:rPr>
+        <w:rFonts w:ascii="Symbol" w:hAnsi="Symbol" w:hint="default"/>
+      </w:rPr>
+    </w:lvl>
+    <w:lvl w:ilvl="7" w:tplc="04060003" w:tentative="1">
+      <w:start w:val="1"/>
+      <w:numFmt w:val="bullet"/>
+      <w:lvlText w:val="o"/>
+      <w:lvlJc w:val="left"/>
+      <w:pPr>
+        <w:ind w:left="5760" w:hanging="360"/>
+      </w:pPr>
+      <w:rPr>
+        <w:rFonts w:ascii="Courier New" w:hAnsi="Courier New" w:cs="Courier New" w:hint="default"/>
+      </w:rPr>
+    </w:lvl>
+    <w:lvl w:ilvl="8" w:tplc="04060005" w:tentative="1">
+      <w:start w:val="1"/>
+      <w:numFmt w:val="bullet"/>
+      <w:lvlText w:val=""/>
+      <w:lvlJc w:val="left"/>
+      <w:pPr>
+        <w:ind w:left="6480" w:hanging="360"/>
+      </w:pPr>
+      <w:rPr>
+        <w:rFonts w:ascii="Wingdings" w:hAnsi="Wingdings" w:hint="default"/>
+      </w:rPr>
+    </w:lvl>
+  </w:abstractNum>
+  <w:abstractNum w:abstractNumId="1">
     <w:nsid w:val="42DA64FF"/>
     <w:multiLevelType w:val="hybridMultilevel"/>
     <w:tmpl w:val="F4AAA096"/>
@@ -700,7 +1193,7 @@
       </w:pPr>
     </w:lvl>
   </w:abstractNum>
-  <w:abstractNum w:abstractNumId="1">
+  <w:abstractNum w:abstractNumId="2">
     <w:nsid w:val="64623D8F"/>
     <w:multiLevelType w:val="hybridMultilevel"/>
     <w:tmpl w:val="BB621A64"/>
@@ -814,9 +1307,12 @@
     </w:lvl>
   </w:abstractNum>
   <w:num w:numId="1">
+    <w:abstractNumId w:val="2"/>
+  </w:num>
+  <w:num w:numId="2">
     <w:abstractNumId w:val="1"/>
   </w:num>
-  <w:num w:numId="2">
+  <w:num w:numId="3">
     <w:abstractNumId w:val="0"/>
   </w:num>
 </w:numbering>
@@ -824,6 +1320,9 @@
 
 <file path=word/people.xml><?xml version="1.0" encoding="utf-8"?>
 <w15:people xmlns:wpc="http://schemas.microsoft.com/office/word/2010/wordprocessingCanvas" xmlns:mc="http://schemas.openxmlformats.org/markup-compatibility/2006" xmlns:o="urn:schemas-microsoft-com:office:office" xmlns:r="http://schemas.openxmlformats.org/officeDocument/2006/relationships" xmlns:m="http://schemas.openxmlformats.org/officeDocument/2006/math" xmlns:v="urn:schemas-microsoft-com:vml" xmlns:wp14="http://schemas.microsoft.com/office/word/2010/wordprocessingDrawing" xmlns:wp="http://schemas.openxmlformats.org/drawingml/2006/wordprocessingDrawing" xmlns:w10="urn:schemas-microsoft-com:office:word" xmlns:w="http://schemas.openxmlformats.org/wordprocessingml/2006/main" xmlns:w14="http://schemas.microsoft.com/office/word/2010/wordml" xmlns:w15="http://schemas.microsoft.com/office/word/2012/wordml" xmlns:wpg="http://schemas.microsoft.com/office/word/2010/wordprocessingGroup" xmlns:wpi="http://schemas.microsoft.com/office/word/2010/wordprocessingInk" xmlns:wne="http://schemas.microsoft.com/office/word/2006/wordml" xmlns:wps="http://schemas.microsoft.com/office/word/2010/wordprocessingShape" mc:Ignorable="w14 w15 wp14">
+  <w15:person w15:author="Felix Blix Eveberg">
+    <w15:presenceInfo w15:providerId="Windows Live" w15:userId="84927086b900794c"/>
+  </w15:person>
   <w15:person w15:author="Fiskr">
     <w15:presenceInfo w15:providerId="None" w15:userId="Fiskr"/>
   </w15:person>
@@ -1225,11 +1724,11 @@
     <w:qFormat/>
     <w:rsid w:val="008673A7"/>
   </w:style>
-  <w:style w:type="paragraph" w:styleId="Heading1">
+  <w:style w:type="paragraph" w:styleId="Overskrift1">
     <w:name w:val="heading 1"/>
     <w:basedOn w:val="Normal"/>
     <w:next w:val="Normal"/>
-    <w:link w:val="Heading1Char"/>
+    <w:link w:val="Overskrift1Tegn"/>
     <w:uiPriority w:val="9"/>
     <w:qFormat/>
     <w:rsid w:val="008673A7"/>
@@ -1248,11 +1747,11 @@
       <w:szCs w:val="28"/>
     </w:rPr>
   </w:style>
-  <w:style w:type="paragraph" w:styleId="Heading2">
+  <w:style w:type="paragraph" w:styleId="Overskrift2">
     <w:name w:val="heading 2"/>
     <w:basedOn w:val="Normal"/>
     <w:next w:val="Normal"/>
-    <w:link w:val="Heading2Char"/>
+    <w:link w:val="Overskrift2Tegn"/>
     <w:uiPriority w:val="9"/>
     <w:unhideWhenUsed/>
     <w:qFormat/>
@@ -1272,13 +1771,13 @@
       <w:szCs w:val="26"/>
     </w:rPr>
   </w:style>
-  <w:style w:type="character" w:default="1" w:styleId="DefaultParagraphFont">
+  <w:style w:type="character" w:default="1" w:styleId="Standardskrifttypeiafsnit">
     <w:name w:val="Default Paragraph Font"/>
     <w:uiPriority w:val="1"/>
     <w:semiHidden/>
     <w:unhideWhenUsed/>
   </w:style>
-  <w:style w:type="table" w:default="1" w:styleId="TableNormal">
+  <w:style w:type="table" w:default="1" w:styleId="Tabel-Normal">
     <w:name w:val="Normal Table"/>
     <w:uiPriority w:val="99"/>
     <w:semiHidden/>
@@ -1293,16 +1792,16 @@
       </w:tblCellMar>
     </w:tblPr>
   </w:style>
-  <w:style w:type="numbering" w:default="1" w:styleId="NoList">
+  <w:style w:type="numbering" w:default="1" w:styleId="Ingenoversigt">
     <w:name w:val="No List"/>
     <w:uiPriority w:val="99"/>
     <w:semiHidden/>
     <w:unhideWhenUsed/>
   </w:style>
-  <w:style w:type="character" w:customStyle="1" w:styleId="Heading1Char">
-    <w:name w:val="Heading 1 Char"/>
-    <w:basedOn w:val="DefaultParagraphFont"/>
-    <w:link w:val="Heading1"/>
+  <w:style w:type="character" w:customStyle="1" w:styleId="Overskrift1Tegn">
+    <w:name w:val="Overskrift 1 Tegn"/>
+    <w:basedOn w:val="Standardskrifttypeiafsnit"/>
+    <w:link w:val="Overskrift1"/>
     <w:uiPriority w:val="9"/>
     <w:rsid w:val="008673A7"/>
     <w:rPr>
@@ -1314,10 +1813,10 @@
       <w:szCs w:val="28"/>
     </w:rPr>
   </w:style>
-  <w:style w:type="character" w:customStyle="1" w:styleId="Heading2Char">
-    <w:name w:val="Heading 2 Char"/>
-    <w:basedOn w:val="DefaultParagraphFont"/>
-    <w:link w:val="Heading2"/>
+  <w:style w:type="character" w:customStyle="1" w:styleId="Overskrift2Tegn">
+    <w:name w:val="Overskrift 2 Tegn"/>
+    <w:basedOn w:val="Standardskrifttypeiafsnit"/>
+    <w:link w:val="Overskrift2"/>
     <w:uiPriority w:val="9"/>
     <w:rsid w:val="008673A7"/>
     <w:rPr>
@@ -1329,7 +1828,7 @@
       <w:szCs w:val="26"/>
     </w:rPr>
   </w:style>
-  <w:style w:type="paragraph" w:styleId="ListParagraph">
+  <w:style w:type="paragraph" w:styleId="Listeafsnit">
     <w:name w:val="List Paragraph"/>
     <w:basedOn w:val="Normal"/>
     <w:uiPriority w:val="34"/>
@@ -1340,9 +1839,9 @@
       <w:contextualSpacing/>
     </w:pPr>
   </w:style>
-  <w:style w:type="character" w:styleId="CommentReference">
+  <w:style w:type="character" w:styleId="Kommentarhenvisning">
     <w:name w:val="annotation reference"/>
-    <w:basedOn w:val="DefaultParagraphFont"/>
+    <w:basedOn w:val="Standardskrifttypeiafsnit"/>
     <w:uiPriority w:val="99"/>
     <w:semiHidden/>
     <w:unhideWhenUsed/>
@@ -1352,10 +1851,10 @@
       <w:szCs w:val="16"/>
     </w:rPr>
   </w:style>
-  <w:style w:type="paragraph" w:styleId="CommentText">
+  <w:style w:type="paragraph" w:styleId="Kommentartekst">
     <w:name w:val="annotation text"/>
     <w:basedOn w:val="Normal"/>
-    <w:link w:val="CommentTextChar"/>
+    <w:link w:val="KommentartekstTegn"/>
     <w:uiPriority w:val="99"/>
     <w:semiHidden/>
     <w:unhideWhenUsed/>
@@ -1368,10 +1867,10 @@
       <w:szCs w:val="20"/>
     </w:rPr>
   </w:style>
-  <w:style w:type="character" w:customStyle="1" w:styleId="CommentTextChar">
-    <w:name w:val="Comment Text Char"/>
-    <w:basedOn w:val="DefaultParagraphFont"/>
-    <w:link w:val="CommentText"/>
+  <w:style w:type="character" w:customStyle="1" w:styleId="KommentartekstTegn">
+    <w:name w:val="Kommentartekst Tegn"/>
+    <w:basedOn w:val="Standardskrifttypeiafsnit"/>
+    <w:link w:val="Kommentartekst"/>
     <w:uiPriority w:val="99"/>
     <w:semiHidden/>
     <w:rsid w:val="00E27EBA"/>
@@ -1380,11 +1879,11 @@
       <w:szCs w:val="20"/>
     </w:rPr>
   </w:style>
-  <w:style w:type="paragraph" w:styleId="CommentSubject">
+  <w:style w:type="paragraph" w:styleId="Kommentaremne">
     <w:name w:val="annotation subject"/>
-    <w:basedOn w:val="CommentText"/>
-    <w:next w:val="CommentText"/>
-    <w:link w:val="CommentSubjectChar"/>
+    <w:basedOn w:val="Kommentartekst"/>
+    <w:next w:val="Kommentartekst"/>
+    <w:link w:val="KommentaremneTegn"/>
     <w:uiPriority w:val="99"/>
     <w:semiHidden/>
     <w:unhideWhenUsed/>
@@ -1394,10 +1893,10 @@
       <w:bCs/>
     </w:rPr>
   </w:style>
-  <w:style w:type="character" w:customStyle="1" w:styleId="CommentSubjectChar">
-    <w:name w:val="Comment Subject Char"/>
-    <w:basedOn w:val="CommentTextChar"/>
-    <w:link w:val="CommentSubject"/>
+  <w:style w:type="character" w:customStyle="1" w:styleId="KommentaremneTegn">
+    <w:name w:val="Kommentaremne Tegn"/>
+    <w:basedOn w:val="KommentartekstTegn"/>
+    <w:link w:val="Kommentaremne"/>
     <w:uiPriority w:val="99"/>
     <w:semiHidden/>
     <w:rsid w:val="00E27EBA"/>
@@ -1408,10 +1907,10 @@
       <w:szCs w:val="20"/>
     </w:rPr>
   </w:style>
-  <w:style w:type="paragraph" w:styleId="BalloonText">
+  <w:style w:type="paragraph" w:styleId="Markeringsbobletekst">
     <w:name w:val="Balloon Text"/>
     <w:basedOn w:val="Normal"/>
-    <w:link w:val="BalloonTextChar"/>
+    <w:link w:val="MarkeringsbobletekstTegn"/>
     <w:uiPriority w:val="99"/>
     <w:semiHidden/>
     <w:unhideWhenUsed/>
@@ -1425,10 +1924,10 @@
       <w:szCs w:val="18"/>
     </w:rPr>
   </w:style>
-  <w:style w:type="character" w:customStyle="1" w:styleId="BalloonTextChar">
-    <w:name w:val="Balloon Text Char"/>
-    <w:basedOn w:val="DefaultParagraphFont"/>
-    <w:link w:val="BalloonText"/>
+  <w:style w:type="character" w:customStyle="1" w:styleId="MarkeringsbobletekstTegn">
+    <w:name w:val="Markeringsbobletekst Tegn"/>
+    <w:basedOn w:val="Standardskrifttypeiafsnit"/>
+    <w:link w:val="Markeringsbobletekst"/>
     <w:uiPriority w:val="99"/>
     <w:semiHidden/>
     <w:rsid w:val="00E27EBA"/>
